--- a/Вагизов Данис.docx
+++ b/Вагизов Данис.docx
@@ -1,6 +1,6 @@
 
 <file path=word/document.xml><?xml version="1.0" encoding="utf-8"?>
-<w:document xmlns:wpc="http://schemas.microsoft.com/office/word/2010/wordprocessingCanvas" xmlns:cx="http://schemas.microsoft.com/office/drawing/2014/chartex" xmlns:mc="http://schemas.openxmlformats.org/markup-compatibility/2006" xmlns:o="urn:schemas-microsoft-com:office:office" xmlns:r="http://schemas.openxmlformats.org/officeDocument/2006/relationships" xmlns:m="http://schemas.openxmlformats.org/officeDocument/2006/math" xmlns:v="urn:schemas-microsoft-com:vml" xmlns:wp14="http://schemas.microsoft.com/office/word/2010/wordprocessingDrawing" xmlns:wp="http://schemas.openxmlformats.org/drawingml/2006/wordprocessingDrawing" xmlns:w10="urn:schemas-microsoft-com:office:word" xmlns:w="http://schemas.openxmlformats.org/wordprocessingml/2006/main" xmlns:w14="http://schemas.microsoft.com/office/word/2010/wordml" xmlns:w15="http://schemas.microsoft.com/office/word/2012/wordml" xmlns:w16se="http://schemas.microsoft.com/office/word/2015/wordml/symex" xmlns:wpg="http://schemas.microsoft.com/office/word/2010/wordprocessingGroup" xmlns:wpi="http://schemas.microsoft.com/office/word/2010/wordprocessingInk" xmlns:wne="http://schemas.microsoft.com/office/word/2006/wordml" xmlns:wps="http://schemas.microsoft.com/office/word/2010/wordprocessingShape" mc:Ignorable="w14 w15 w16se wp14">
+<w:document xmlns:wpc="http://schemas.microsoft.com/office/word/2010/wordprocessingCanvas" xmlns:cx="http://schemas.microsoft.com/office/drawing/2014/chartex" xmlns:cx1="http://schemas.microsoft.com/office/drawing/2015/9/8/chartex" xmlns:cx2="http://schemas.microsoft.com/office/drawing/2015/10/21/chartex" xmlns:cx3="http://schemas.microsoft.com/office/drawing/2016/5/9/chartex" xmlns:cx4="http://schemas.microsoft.com/office/drawing/2016/5/10/chartex" xmlns:cx5="http://schemas.microsoft.com/office/drawing/2016/5/11/chartex" xmlns:cx6="http://schemas.microsoft.com/office/drawing/2016/5/12/chartex" xmlns:cx7="http://schemas.microsoft.com/office/drawing/2016/5/13/chartex" xmlns:cx8="http://schemas.microsoft.com/office/drawing/2016/5/14/chartex" xmlns:mc="http://schemas.openxmlformats.org/markup-compatibility/2006" xmlns:aink="http://schemas.microsoft.com/office/drawing/2016/ink" xmlns:am3d="http://schemas.microsoft.com/office/drawing/2017/model3d" xmlns:o="urn:schemas-microsoft-com:office:office" xmlns:oel="http://schemas.microsoft.com/office/2019/extlst" xmlns:r="http://schemas.openxmlformats.org/officeDocument/2006/relationships" xmlns:m="http://schemas.openxmlformats.org/officeDocument/2006/math" xmlns:v="urn:schemas-microsoft-com:vml" xmlns:wp14="http://schemas.microsoft.com/office/word/2010/wordprocessingDrawing" xmlns:wp="http://schemas.openxmlformats.org/drawingml/2006/wordprocessingDrawing" xmlns:w10="urn:schemas-microsoft-com:office:word" xmlns:w="http://schemas.openxmlformats.org/wordprocessingml/2006/main" xmlns:w14="http://schemas.microsoft.com/office/word/2010/wordml" xmlns:w15="http://schemas.microsoft.com/office/word/2012/wordml" xmlns:w16cex="http://schemas.microsoft.com/office/word/2018/wordml/cex" xmlns:w16cid="http://schemas.microsoft.com/office/word/2016/wordml/cid" xmlns:w16="http://schemas.microsoft.com/office/word/2018/wordml" xmlns:w16du="http://schemas.microsoft.com/office/word/2023/wordml/word16du" xmlns:w16sdtdh="http://schemas.microsoft.com/office/word/2020/wordml/sdtdatahash" xmlns:w16se="http://schemas.microsoft.com/office/word/2015/wordml/symex" xmlns:wpg="http://schemas.microsoft.com/office/word/2010/wordprocessingGroup" xmlns:wpi="http://schemas.microsoft.com/office/word/2010/wordprocessingInk" xmlns:wne="http://schemas.microsoft.com/office/word/2006/wordml" xmlns:wps="http://schemas.microsoft.com/office/word/2010/wordprocessingShape" mc:Ignorable="w14 w15 w16se w16cid w16 w16cex w16sdtdh w16du wp14">
   <w:body>
     <w:p>
       <w:pPr>
@@ -285,7 +285,6 @@
         </w:rPr>
         <w:t xml:space="preserve">Студент:   </w:t>
       </w:r>
-      <w:proofErr w:type="spellStart"/>
       <w:proofErr w:type="gramEnd"/>
       <w:r>
         <w:rPr>
@@ -294,67 +293,19 @@
           <w:szCs w:val="28"/>
           <w:u w:val="single"/>
         </w:rPr>
-        <w:t>Вагизов</w:t>
-      </w:r>
-      <w:proofErr w:type="spellEnd"/>
-      <w:r>
-        <w:rPr>
-          <w:rFonts w:ascii="Times New Roman" w:hAnsi="Times New Roman" w:cs="Times New Roman"/>
-          <w:sz w:val="28"/>
-          <w:szCs w:val="28"/>
-          <w:u w:val="single"/>
-        </w:rPr>
-        <w:t xml:space="preserve"> </w:t>
-      </w:r>
-      <w:proofErr w:type="spellStart"/>
-      <w:r>
-        <w:rPr>
-          <w:rFonts w:ascii="Times New Roman" w:hAnsi="Times New Roman" w:cs="Times New Roman"/>
-          <w:sz w:val="28"/>
-          <w:szCs w:val="28"/>
-          <w:u w:val="single"/>
-        </w:rPr>
-        <w:t>Данис</w:t>
-      </w:r>
-      <w:proofErr w:type="spellEnd"/>
-      <w:r>
-        <w:rPr>
-          <w:rFonts w:ascii="Times New Roman" w:hAnsi="Times New Roman" w:cs="Times New Roman"/>
-          <w:sz w:val="28"/>
-          <w:szCs w:val="28"/>
-          <w:u w:val="single"/>
-        </w:rPr>
-        <w:t xml:space="preserve"> </w:t>
-      </w:r>
-      <w:proofErr w:type="spellStart"/>
-      <w:r>
-        <w:rPr>
-          <w:rFonts w:ascii="Times New Roman" w:hAnsi="Times New Roman" w:cs="Times New Roman"/>
-          <w:sz w:val="28"/>
-          <w:szCs w:val="28"/>
-          <w:u w:val="single"/>
-        </w:rPr>
-        <w:t>Равкатович</w:t>
-      </w:r>
-      <w:proofErr w:type="spellEnd"/>
+        <w:t>Вагизов Данис Равкатович</w:t>
+      </w:r>
     </w:p>
     <w:p>
       <w:pPr>
         <w:spacing w:after="0"/>
+        <w:ind w:left="1701"/>
         <w:rPr>
           <w:rFonts w:ascii="Times New Roman" w:hAnsi="Times New Roman" w:cs="Times New Roman"/>
           <w:sz w:val="22"/>
           <w:szCs w:val="22"/>
         </w:rPr>
       </w:pPr>
-      <w:r>
-        <w:rPr>
-          <w:rFonts w:ascii="Times New Roman" w:hAnsi="Times New Roman" w:cs="Times New Roman"/>
-          <w:sz w:val="28"/>
-          <w:szCs w:val="28"/>
-        </w:rPr>
-        <w:t xml:space="preserve">                                               </w:t>
-      </w:r>
       <w:proofErr w:type="gramStart"/>
       <w:r>
         <w:rPr>
@@ -418,8 +369,6 @@
           <w:u w:val="single"/>
         </w:rPr>
       </w:pPr>
-      <w:bookmarkStart w:id="1" w:name="_GoBack"/>
-      <w:bookmarkEnd w:id="1"/>
       <w:r>
         <w:t xml:space="preserve">Руководитель: </w:t>
       </w:r>
@@ -432,137 +381,123 @@
     </w:p>
     <w:p>
       <w:pPr>
-        <w:spacing w:after="0"/>
-        <w:rPr>
-          <w:rFonts w:ascii="Times New Roman" w:hAnsi="Times New Roman" w:cs="Times New Roman"/>
+        <w:pStyle w:val="af6"/>
+        <w:tabs>
+          <w:tab w:val="left" w:pos="2835"/>
+        </w:tabs>
+        <w:ind w:left="2552"/>
+        <w:rPr>
+          <w:u w:val="single"/>
+        </w:rPr>
+      </w:pPr>
+      <w:proofErr w:type="gramStart"/>
+      <w:r>
+        <w:rPr>
           <w:sz w:val="22"/>
           <w:szCs w:val="22"/>
         </w:rPr>
-      </w:pPr>
-      <w:r>
-        <w:rPr>
-          <w:rFonts w:ascii="Times New Roman" w:hAnsi="Times New Roman" w:cs="Times New Roman"/>
-          <w:sz w:val="28"/>
-          <w:szCs w:val="28"/>
-        </w:rPr>
-        <w:t xml:space="preserve">                                                  </w:t>
-      </w:r>
-      <w:proofErr w:type="gramStart"/>
-      <w:r>
-        <w:rPr>
-          <w:rFonts w:ascii="Times New Roman" w:hAnsi="Times New Roman" w:cs="Times New Roman"/>
+        <w:t>( ФИО</w:t>
+      </w:r>
+      <w:proofErr w:type="gramEnd"/>
+      <w:r>
+        <w:rPr>
           <w:sz w:val="22"/>
           <w:szCs w:val="22"/>
         </w:rPr>
-        <w:t>( ФИО</w:t>
+        <w:t xml:space="preserve"> полностью)</w:t>
+      </w:r>
+    </w:p>
+    <w:p>
+      <w:pPr>
+        <w:jc w:val="both"/>
+        <w:rPr>
+          <w:rFonts w:ascii="Times New Roman" w:hAnsi="Times New Roman" w:cs="Times New Roman"/>
+          <w:sz w:val="28"/>
+          <w:szCs w:val="28"/>
+        </w:rPr>
+      </w:pPr>
+      <w:r>
+        <w:rPr>
+          <w:rFonts w:ascii="Times New Roman" w:hAnsi="Times New Roman" w:cs="Times New Roman"/>
+          <w:sz w:val="28"/>
+          <w:szCs w:val="28"/>
+        </w:rPr>
+        <w:t xml:space="preserve">                                                                    </w:t>
+      </w:r>
+    </w:p>
+    <w:p>
+      <w:pPr>
+        <w:spacing w:after="0" w:line="240" w:lineRule="auto"/>
+        <w:jc w:val="center"/>
+        <w:rPr>
+          <w:rFonts w:ascii="Times New Roman" w:hAnsi="Times New Roman" w:cs="Times New Roman"/>
+          <w:sz w:val="28"/>
+          <w:szCs w:val="28"/>
+        </w:rPr>
+      </w:pPr>
+      <w:r>
+        <w:rPr>
+          <w:rFonts w:ascii="Times New Roman" w:hAnsi="Times New Roman" w:cs="Times New Roman"/>
+          <w:i/>
+          <w:sz w:val="28"/>
+          <w:szCs w:val="28"/>
+        </w:rPr>
+        <w:t xml:space="preserve">                                                           ______</w:t>
+      </w:r>
+      <w:proofErr w:type="gramStart"/>
+      <w:r>
+        <w:rPr>
+          <w:rFonts w:ascii="Times New Roman" w:hAnsi="Times New Roman" w:cs="Times New Roman"/>
+          <w:i/>
+          <w:sz w:val="28"/>
+          <w:szCs w:val="28"/>
+        </w:rPr>
+        <w:t xml:space="preserve">_  </w:t>
+      </w:r>
+      <w:r>
+        <w:rPr>
+          <w:rFonts w:ascii="Times New Roman" w:hAnsi="Times New Roman" w:cs="Times New Roman"/>
+          <w:sz w:val="28"/>
+          <w:szCs w:val="28"/>
+        </w:rPr>
+        <w:t>«</w:t>
       </w:r>
       <w:proofErr w:type="gramEnd"/>
       <w:r>
+        <w:rPr>
+          <w:rFonts w:ascii="Times New Roman" w:hAnsi="Times New Roman" w:cs="Times New Roman"/>
+          <w:i/>
+          <w:sz w:val="28"/>
+          <w:szCs w:val="28"/>
+        </w:rPr>
+        <w:t>___»</w:t>
+      </w:r>
+      <w:r>
+        <w:rPr>
+          <w:rFonts w:ascii="Times New Roman" w:hAnsi="Times New Roman" w:cs="Times New Roman"/>
+          <w:sz w:val="28"/>
+          <w:szCs w:val="28"/>
+        </w:rPr>
+        <w:t>____________20__г.</w:t>
+      </w:r>
+    </w:p>
+    <w:p>
+      <w:pPr>
+        <w:ind w:left="5245"/>
+        <w:jc w:val="both"/>
         <w:rPr>
           <w:rFonts w:ascii="Times New Roman" w:hAnsi="Times New Roman" w:cs="Times New Roman"/>
           <w:sz w:val="22"/>
           <w:szCs w:val="22"/>
         </w:rPr>
-        <w:t xml:space="preserve"> полностью)</w:t>
-      </w:r>
-    </w:p>
-    <w:p>
-      <w:pPr>
-        <w:jc w:val="both"/>
-        <w:rPr>
-          <w:rFonts w:ascii="Times New Roman" w:hAnsi="Times New Roman" w:cs="Times New Roman"/>
-          <w:sz w:val="28"/>
-          <w:szCs w:val="28"/>
-        </w:rPr>
-      </w:pPr>
-      <w:r>
-        <w:rPr>
-          <w:rFonts w:ascii="Times New Roman" w:hAnsi="Times New Roman" w:cs="Times New Roman"/>
-          <w:sz w:val="28"/>
-          <w:szCs w:val="28"/>
-        </w:rPr>
-        <w:t xml:space="preserve">                                                                    </w:t>
-      </w:r>
-    </w:p>
-    <w:p>
-      <w:pPr>
-        <w:jc w:val="center"/>
-        <w:rPr>
-          <w:rFonts w:ascii="Times New Roman" w:hAnsi="Times New Roman" w:cs="Times New Roman"/>
-          <w:sz w:val="28"/>
-          <w:szCs w:val="28"/>
-        </w:rPr>
-      </w:pPr>
-      <w:r>
-        <w:rPr>
-          <w:rFonts w:ascii="Times New Roman" w:hAnsi="Times New Roman" w:cs="Times New Roman"/>
-          <w:i/>
-          <w:sz w:val="28"/>
-          <w:szCs w:val="28"/>
-        </w:rPr>
-        <w:t xml:space="preserve">                                                           _______  </w:t>
-      </w:r>
-      <w:proofErr w:type="gramStart"/>
-      <w:r>
-        <w:rPr>
-          <w:rFonts w:ascii="Times New Roman" w:hAnsi="Times New Roman" w:cs="Times New Roman"/>
-          <w:i/>
-          <w:sz w:val="28"/>
-          <w:szCs w:val="28"/>
-        </w:rPr>
-        <w:t xml:space="preserve">   </w:t>
-      </w:r>
-      <w:r>
-        <w:rPr>
-          <w:rFonts w:ascii="Times New Roman" w:hAnsi="Times New Roman" w:cs="Times New Roman"/>
-          <w:sz w:val="28"/>
-          <w:szCs w:val="28"/>
-        </w:rPr>
-        <w:t>«</w:t>
-      </w:r>
-      <w:proofErr w:type="gramEnd"/>
-      <w:r>
-        <w:rPr>
-          <w:rFonts w:ascii="Times New Roman" w:hAnsi="Times New Roman" w:cs="Times New Roman"/>
-          <w:i/>
-          <w:sz w:val="28"/>
-          <w:szCs w:val="28"/>
-        </w:rPr>
-        <w:t>___»</w:t>
-      </w:r>
-      <w:r>
-        <w:rPr>
-          <w:rFonts w:ascii="Times New Roman" w:hAnsi="Times New Roman" w:cs="Times New Roman"/>
-          <w:sz w:val="28"/>
-          <w:szCs w:val="28"/>
-        </w:rPr>
-        <w:t>____________20__г.</w:t>
-      </w:r>
-    </w:p>
-    <w:p>
-      <w:pPr>
-        <w:jc w:val="both"/>
+      </w:pPr>
+      <w:r>
         <w:rPr>
           <w:rFonts w:ascii="Times New Roman" w:hAnsi="Times New Roman" w:cs="Times New Roman"/>
           <w:sz w:val="22"/>
           <w:szCs w:val="22"/>
         </w:rPr>
-      </w:pPr>
-      <w:r>
-        <w:rPr>
-          <w:rFonts w:ascii="Times New Roman" w:hAnsi="Times New Roman" w:cs="Times New Roman"/>
-          <w:sz w:val="28"/>
-          <w:szCs w:val="28"/>
-        </w:rPr>
-        <w:t xml:space="preserve">                                                                      </w:t>
-      </w:r>
-      <w:r>
-        <w:rPr>
-          <w:rFonts w:ascii="Times New Roman" w:hAnsi="Times New Roman" w:cs="Times New Roman"/>
-          <w:sz w:val="22"/>
-          <w:szCs w:val="22"/>
-        </w:rPr>
-        <w:t xml:space="preserve">подпись                       </w:t>
+        <w:t xml:space="preserve">подпись                    </w:t>
       </w:r>
       <w:proofErr w:type="gramStart"/>
       <w:r>
@@ -720,9 +655,9 @@
         <w:tblLook w:val="04A0" w:firstRow="1" w:lastRow="0" w:firstColumn="1" w:lastColumn="0" w:noHBand="0" w:noVBand="1"/>
       </w:tblPr>
       <w:tblGrid>
-        <w:gridCol w:w="809"/>
+        <w:gridCol w:w="810"/>
         <w:gridCol w:w="7859"/>
-        <w:gridCol w:w="686"/>
+        <w:gridCol w:w="685"/>
       </w:tblGrid>
       <w:tr>
         <w:tc>
@@ -952,6 +887,7 @@
                 <w:lang w:eastAsia="ru-RU"/>
                 <w14:ligatures w14:val="none"/>
               </w:rPr>
+              <w:instrText xml:space="preserve"> \* MERGEFORMAT </w:instrText>
             </w:r>
             <w:r>
               <w:rPr>
@@ -964,7 +900,6 @@
                 <w:lang w:eastAsia="ru-RU"/>
                 <w14:ligatures w14:val="none"/>
               </w:rPr>
-              <w:instrText xml:space="preserve"> \* MERGEFORMAT </w:instrText>
             </w:r>
             <w:r>
               <w:rPr>
@@ -1046,30 +981,18 @@
                 <w:lang w:eastAsia="ru-RU"/>
                 <w14:ligatures w14:val="none"/>
               </w:rPr>
-              <w:instrText xml:space="preserve"> REF _Ref165388321 \h </w:instrText>
-            </w:r>
-            <w:r>
-              <w:rPr>
-                <w:rStyle w:val="ad"/>
-                <w:rFonts w:ascii="Times New Roman" w:eastAsiaTheme="majorEastAsia" w:hAnsi="Times New Roman" w:cs="Times New Roman"/>
-                <w:kern w:val="0"/>
-                <w:sz w:val="28"/>
-                <w:szCs w:val="28"/>
-                <w:lang w:eastAsia="ru-RU"/>
-                <w14:ligatures w14:val="none"/>
-              </w:rPr>
-            </w:r>
-            <w:r>
-              <w:rPr>
-                <w:rStyle w:val="ad"/>
-                <w:rFonts w:ascii="Times New Roman" w:eastAsiaTheme="majorEastAsia" w:hAnsi="Times New Roman" w:cs="Times New Roman"/>
-                <w:kern w:val="0"/>
-                <w:sz w:val="28"/>
-                <w:szCs w:val="28"/>
-                <w:lang w:eastAsia="ru-RU"/>
-                <w14:ligatures w14:val="none"/>
-              </w:rPr>
-              <w:instrText xml:space="preserve"> \* MERGEFORMAT </w:instrText>
+              <w:instrText xml:space="preserve"> REF _Ref165388321 \h  \* MERGEFORMAT </w:instrText>
+            </w:r>
+            <w:r>
+              <w:rPr>
+                <w:rStyle w:val="ad"/>
+                <w:rFonts w:ascii="Times New Roman" w:eastAsiaTheme="majorEastAsia" w:hAnsi="Times New Roman" w:cs="Times New Roman"/>
+                <w:kern w:val="0"/>
+                <w:sz w:val="28"/>
+                <w:szCs w:val="28"/>
+                <w:lang w:eastAsia="ru-RU"/>
+                <w14:ligatures w14:val="none"/>
+              </w:rPr>
             </w:r>
             <w:r>
               <w:rPr>
@@ -1091,7 +1014,47 @@
                 <w:sz w:val="28"/>
                 <w:szCs w:val="28"/>
               </w:rPr>
-              <w:t>Роль веб-сайтов и взаимодействие пользователя с веб-сайтом</w:t>
+              <w:t>Роль в</w:t>
+            </w:r>
+            <w:r>
+              <w:rPr>
+                <w:rStyle w:val="af"/>
+                <w:rFonts w:ascii="Times New Roman" w:eastAsiaTheme="majorEastAsia" w:hAnsi="Times New Roman" w:cs="Times New Roman"/>
+                <w:i w:val="0"/>
+                <w:sz w:val="28"/>
+                <w:szCs w:val="28"/>
+              </w:rPr>
+              <w:t>е</w:t>
+            </w:r>
+            <w:r>
+              <w:rPr>
+                <w:rStyle w:val="af"/>
+                <w:rFonts w:ascii="Times New Roman" w:eastAsiaTheme="majorEastAsia" w:hAnsi="Times New Roman" w:cs="Times New Roman"/>
+                <w:i w:val="0"/>
+                <w:sz w:val="28"/>
+                <w:szCs w:val="28"/>
+              </w:rPr>
+              <w:t>б-сайтов и взаимодействие пользователя с веб-сайт</w:t>
+            </w:r>
+            <w:r>
+              <w:rPr>
+                <w:rStyle w:val="af"/>
+                <w:rFonts w:ascii="Times New Roman" w:eastAsiaTheme="majorEastAsia" w:hAnsi="Times New Roman" w:cs="Times New Roman"/>
+                <w:i w:val="0"/>
+                <w:sz w:val="28"/>
+                <w:szCs w:val="28"/>
+              </w:rPr>
+              <w:t>о</w:t>
+            </w:r>
+            <w:r>
+              <w:rPr>
+                <w:rStyle w:val="af"/>
+                <w:rFonts w:ascii="Times New Roman" w:eastAsiaTheme="majorEastAsia" w:hAnsi="Times New Roman" w:cs="Times New Roman"/>
+                <w:i w:val="0"/>
+                <w:sz w:val="28"/>
+                <w:szCs w:val="28"/>
+              </w:rPr>
+              <w:t>м</w:t>
             </w:r>
             <w:r>
               <w:rPr>
@@ -1116,8 +1079,23 @@
                 <w:lang w:eastAsia="ru-RU"/>
                 <w14:ligatures w14:val="none"/>
               </w:rPr>
-              <w:t>……………………………………………………………….</w:t>
-            </w:r>
+              <w:t>…………………………………………………………</w:t>
+            </w:r>
+            <w:proofErr w:type="gramStart"/>
+            <w:r>
+              <w:rPr>
+                <w:rStyle w:val="ad"/>
+                <w:rFonts w:ascii="Times New Roman" w:eastAsiaTheme="majorEastAsia" w:hAnsi="Times New Roman" w:cs="Times New Roman"/>
+                <w:b w:val="0"/>
+                <w:kern w:val="0"/>
+                <w:sz w:val="28"/>
+                <w:szCs w:val="28"/>
+                <w:lang w:eastAsia="ru-RU"/>
+                <w14:ligatures w14:val="none"/>
+              </w:rPr>
+              <w:t>…….</w:t>
+            </w:r>
+            <w:proofErr w:type="gramEnd"/>
           </w:p>
         </w:tc>
         <w:tc>
@@ -1280,7 +1258,7 @@
                 <w:lang w:eastAsia="ru-RU"/>
                 <w14:ligatures w14:val="none"/>
               </w:rPr>
-              <w:instrText xml:space="preserve"> REF _Ref165388382 \r \h </w:instrText>
+              <w:instrText xml:space="preserve"> REF _Ref165388382 \r \h  \* MERGEFORMAT </w:instrText>
             </w:r>
             <w:r>
               <w:rPr>
@@ -1293,19 +1271,6 @@
                 <w:lang w:eastAsia="ru-RU"/>
                 <w14:ligatures w14:val="none"/>
               </w:rPr>
-            </w:r>
-            <w:r>
-              <w:rPr>
-                <w:rStyle w:val="ad"/>
-                <w:rFonts w:ascii="Times New Roman" w:eastAsiaTheme="majorEastAsia" w:hAnsi="Times New Roman" w:cs="Times New Roman"/>
-                <w:b w:val="0"/>
-                <w:kern w:val="0"/>
-                <w:sz w:val="28"/>
-                <w:szCs w:val="28"/>
-                <w:lang w:eastAsia="ru-RU"/>
-                <w14:ligatures w14:val="none"/>
-              </w:rPr>
-              <w:instrText xml:space="preserve"> \* MERGEFORMAT </w:instrText>
             </w:r>
             <w:r>
               <w:rPr>
@@ -1399,17 +1364,6 @@
                 <w:lang w:eastAsia="ru-RU"/>
                 <w14:ligatures w14:val="none"/>
               </w:rPr>
-            </w:r>
-            <w:r>
-              <w:rPr>
-                <w:rStyle w:val="ad"/>
-                <w:rFonts w:ascii="Times New Roman" w:eastAsiaTheme="majorEastAsia" w:hAnsi="Times New Roman" w:cs="Times New Roman"/>
-                <w:kern w:val="0"/>
-                <w:sz w:val="28"/>
-                <w:szCs w:val="28"/>
-                <w:lang w:eastAsia="ru-RU"/>
-                <w14:ligatures w14:val="none"/>
-              </w:rPr>
               <w:instrText xml:space="preserve"> \* MERGEFORMAT </w:instrText>
             </w:r>
             <w:r>
@@ -1422,6 +1376,17 @@
                 <w:lang w:eastAsia="ru-RU"/>
                 <w14:ligatures w14:val="none"/>
               </w:rPr>
+            </w:r>
+            <w:r>
+              <w:rPr>
+                <w:rStyle w:val="ad"/>
+                <w:rFonts w:ascii="Times New Roman" w:eastAsiaTheme="majorEastAsia" w:hAnsi="Times New Roman" w:cs="Times New Roman"/>
+                <w:kern w:val="0"/>
+                <w:sz w:val="28"/>
+                <w:szCs w:val="28"/>
+                <w:lang w:eastAsia="ru-RU"/>
+                <w14:ligatures w14:val="none"/>
+              </w:rPr>
               <w:fldChar w:fldCharType="separate"/>
             </w:r>
             <w:r>
@@ -1432,7 +1397,27 @@
                 <w:sz w:val="28"/>
                 <w:szCs w:val="28"/>
               </w:rPr>
-              <w:t>Структура веб-сайтов</w:t>
+              <w:t>Структ</w:t>
+            </w:r>
+            <w:r>
+              <w:rPr>
+                <w:rStyle w:val="af"/>
+                <w:rFonts w:ascii="Times New Roman" w:eastAsiaTheme="majorEastAsia" w:hAnsi="Times New Roman" w:cs="Times New Roman"/>
+                <w:i w:val="0"/>
+                <w:sz w:val="28"/>
+                <w:szCs w:val="28"/>
+              </w:rPr>
+              <w:t>у</w:t>
+            </w:r>
+            <w:r>
+              <w:rPr>
+                <w:rStyle w:val="af"/>
+                <w:rFonts w:ascii="Times New Roman" w:eastAsiaTheme="majorEastAsia" w:hAnsi="Times New Roman" w:cs="Times New Roman"/>
+                <w:i w:val="0"/>
+                <w:sz w:val="28"/>
+                <w:szCs w:val="28"/>
+              </w:rPr>
+              <w:t>ра веб-сайтов</w:t>
             </w:r>
             <w:r>
               <w:rPr>
@@ -1491,72 +1476,7 @@
                 <w:lang w:eastAsia="ru-RU"/>
                 <w14:ligatures w14:val="none"/>
               </w:rPr>
-              <w:fldChar w:fldCharType="begin"/>
-            </w:r>
-            <w:r>
-              <w:rPr>
-                <w:rStyle w:val="ad"/>
-                <w:rFonts w:ascii="Times New Roman" w:eastAsiaTheme="majorEastAsia" w:hAnsi="Times New Roman" w:cs="Times New Roman"/>
-                <w:b w:val="0"/>
-                <w:kern w:val="0"/>
-                <w:sz w:val="28"/>
-                <w:szCs w:val="28"/>
-                <w:lang w:eastAsia="ru-RU"/>
-                <w14:ligatures w14:val="none"/>
-              </w:rPr>
-              <w:instrText xml:space="preserve"> PAGEREF _Ref165388382 \h </w:instrText>
-            </w:r>
-            <w:r>
-              <w:rPr>
-                <w:rStyle w:val="ad"/>
-                <w:rFonts w:ascii="Times New Roman" w:eastAsiaTheme="majorEastAsia" w:hAnsi="Times New Roman" w:cs="Times New Roman"/>
-                <w:b w:val="0"/>
-                <w:kern w:val="0"/>
-                <w:sz w:val="28"/>
-                <w:szCs w:val="28"/>
-                <w:lang w:eastAsia="ru-RU"/>
-                <w14:ligatures w14:val="none"/>
-              </w:rPr>
-            </w:r>
-            <w:r>
-              <w:rPr>
-                <w:rStyle w:val="ad"/>
-                <w:rFonts w:ascii="Times New Roman" w:eastAsiaTheme="majorEastAsia" w:hAnsi="Times New Roman" w:cs="Times New Roman"/>
-                <w:b w:val="0"/>
-                <w:kern w:val="0"/>
-                <w:sz w:val="28"/>
-                <w:szCs w:val="28"/>
-                <w:lang w:eastAsia="ru-RU"/>
-                <w14:ligatures w14:val="none"/>
-              </w:rPr>
-              <w:fldChar w:fldCharType="separate"/>
-            </w:r>
-            <w:r>
-              <w:rPr>
-                <w:rStyle w:val="ad"/>
-                <w:rFonts w:ascii="Times New Roman" w:eastAsiaTheme="majorEastAsia" w:hAnsi="Times New Roman" w:cs="Times New Roman"/>
-                <w:b w:val="0"/>
-                <w:noProof/>
-                <w:kern w:val="0"/>
-                <w:sz w:val="28"/>
-                <w:szCs w:val="28"/>
-                <w:lang w:eastAsia="ru-RU"/>
-                <w14:ligatures w14:val="none"/>
-              </w:rPr>
-              <w:t>6</w:t>
-            </w:r>
-            <w:r>
-              <w:rPr>
-                <w:rStyle w:val="ad"/>
-                <w:rFonts w:ascii="Times New Roman" w:eastAsiaTheme="majorEastAsia" w:hAnsi="Times New Roman" w:cs="Times New Roman"/>
-                <w:b w:val="0"/>
-                <w:kern w:val="0"/>
-                <w:sz w:val="28"/>
-                <w:szCs w:val="28"/>
-                <w:lang w:eastAsia="ru-RU"/>
-                <w14:ligatures w14:val="none"/>
-              </w:rPr>
-              <w:fldChar w:fldCharType="end"/>
+              <w:t>7</w:t>
             </w:r>
           </w:p>
         </w:tc>
@@ -1605,7 +1525,7 @@
                 <w:lang w:eastAsia="ru-RU"/>
                 <w14:ligatures w14:val="none"/>
               </w:rPr>
-              <w:instrText xml:space="preserve"> REF _Ref165388407 \r \h </w:instrText>
+              <w:instrText xml:space="preserve"> REF _Ref165388407 \r \h  \* MERGEFORMAT </w:instrText>
             </w:r>
             <w:r>
               <w:rPr>
@@ -1618,19 +1538,6 @@
                 <w:lang w:eastAsia="ru-RU"/>
                 <w14:ligatures w14:val="none"/>
               </w:rPr>
-            </w:r>
-            <w:r>
-              <w:rPr>
-                <w:rStyle w:val="ad"/>
-                <w:rFonts w:ascii="Times New Roman" w:eastAsiaTheme="majorEastAsia" w:hAnsi="Times New Roman" w:cs="Times New Roman"/>
-                <w:b w:val="0"/>
-                <w:kern w:val="0"/>
-                <w:sz w:val="28"/>
-                <w:szCs w:val="28"/>
-                <w:lang w:eastAsia="ru-RU"/>
-                <w14:ligatures w14:val="none"/>
-              </w:rPr>
-              <w:instrText xml:space="preserve"> \* MERGEFORMAT </w:instrText>
             </w:r>
             <w:r>
               <w:rPr>
@@ -1725,17 +1632,6 @@
                 <w:lang w:eastAsia="ru-RU"/>
                 <w14:ligatures w14:val="none"/>
               </w:rPr>
-            </w:r>
-            <w:r>
-              <w:rPr>
-                <w:rStyle w:val="ad"/>
-                <w:rFonts w:ascii="Times New Roman" w:eastAsiaTheme="majorEastAsia" w:hAnsi="Times New Roman" w:cs="Times New Roman"/>
-                <w:kern w:val="0"/>
-                <w:sz w:val="28"/>
-                <w:szCs w:val="28"/>
-                <w:lang w:eastAsia="ru-RU"/>
-                <w14:ligatures w14:val="none"/>
-              </w:rPr>
               <w:instrText xml:space="preserve"> \* MERGEFORMAT </w:instrText>
             </w:r>
             <w:r>
@@ -1748,6 +1644,17 @@
                 <w:lang w:eastAsia="ru-RU"/>
                 <w14:ligatures w14:val="none"/>
               </w:rPr>
+            </w:r>
+            <w:r>
+              <w:rPr>
+                <w:rStyle w:val="ad"/>
+                <w:rFonts w:ascii="Times New Roman" w:eastAsiaTheme="majorEastAsia" w:hAnsi="Times New Roman" w:cs="Times New Roman"/>
+                <w:kern w:val="0"/>
+                <w:sz w:val="28"/>
+                <w:szCs w:val="28"/>
+                <w:lang w:eastAsia="ru-RU"/>
+                <w14:ligatures w14:val="none"/>
+              </w:rPr>
               <w:fldChar w:fldCharType="separate"/>
             </w:r>
             <w:r>
@@ -1756,7 +1663,31 @@
                 <w:sz w:val="28"/>
                 <w:szCs w:val="28"/>
               </w:rPr>
-              <w:t>Создание сайта</w:t>
+              <w:t>Создан</w:t>
+            </w:r>
+            <w:r>
+              <w:rPr>
+                <w:rFonts w:ascii="Times New Roman" w:hAnsi="Times New Roman" w:cs="Times New Roman"/>
+                <w:sz w:val="28"/>
+                <w:szCs w:val="28"/>
+              </w:rPr>
+              <w:t>и</w:t>
+            </w:r>
+            <w:r>
+              <w:rPr>
+                <w:rFonts w:ascii="Times New Roman" w:hAnsi="Times New Roman" w:cs="Times New Roman"/>
+                <w:sz w:val="28"/>
+                <w:szCs w:val="28"/>
+              </w:rPr>
+              <w:t>е</w:t>
+            </w:r>
+            <w:r>
+              <w:rPr>
+                <w:rFonts w:ascii="Times New Roman" w:hAnsi="Times New Roman" w:cs="Times New Roman"/>
+                <w:sz w:val="28"/>
+                <w:szCs w:val="28"/>
+              </w:rPr>
+              <w:t xml:space="preserve"> сайта</w:t>
             </w:r>
             <w:r>
               <w:rPr>
@@ -1781,7 +1712,35 @@
                 <w:lang w:eastAsia="ru-RU"/>
                 <w14:ligatures w14:val="none"/>
               </w:rPr>
-              <w:t>……………………………………………………..</w:t>
+              <w:t>………………………………………………</w:t>
+            </w:r>
+            <w:proofErr w:type="gramStart"/>
+            <w:r>
+              <w:rPr>
+                <w:rStyle w:val="ad"/>
+                <w:rFonts w:ascii="Times New Roman" w:eastAsiaTheme="majorEastAsia" w:hAnsi="Times New Roman" w:cs="Times New Roman"/>
+                <w:b w:val="0"/>
+                <w:kern w:val="0"/>
+                <w:sz w:val="28"/>
+                <w:szCs w:val="28"/>
+                <w:lang w:eastAsia="ru-RU"/>
+                <w14:ligatures w14:val="none"/>
+              </w:rPr>
+              <w:t>…….</w:t>
+            </w:r>
+            <w:proofErr w:type="gramEnd"/>
+            <w:r>
+              <w:rPr>
+                <w:rStyle w:val="ad"/>
+                <w:rFonts w:ascii="Times New Roman" w:eastAsiaTheme="majorEastAsia" w:hAnsi="Times New Roman" w:cs="Times New Roman"/>
+                <w:b w:val="0"/>
+                <w:kern w:val="0"/>
+                <w:sz w:val="28"/>
+                <w:szCs w:val="28"/>
+                <w:lang w:eastAsia="ru-RU"/>
+                <w14:ligatures w14:val="none"/>
+              </w:rPr>
+              <w:t>.</w:t>
             </w:r>
           </w:p>
         </w:tc>
@@ -1815,72 +1774,7 @@
                 <w:lang w:eastAsia="ru-RU"/>
                 <w14:ligatures w14:val="none"/>
               </w:rPr>
-              <w:fldChar w:fldCharType="begin"/>
-            </w:r>
-            <w:r>
-              <w:rPr>
-                <w:rStyle w:val="ad"/>
-                <w:rFonts w:ascii="Times New Roman" w:eastAsiaTheme="majorEastAsia" w:hAnsi="Times New Roman" w:cs="Times New Roman"/>
-                <w:b w:val="0"/>
-                <w:kern w:val="0"/>
-                <w:sz w:val="28"/>
-                <w:szCs w:val="28"/>
-                <w:lang w:eastAsia="ru-RU"/>
-                <w14:ligatures w14:val="none"/>
-              </w:rPr>
-              <w:instrText xml:space="preserve"> PAGEREF _Ref165388407 \h </w:instrText>
-            </w:r>
-            <w:r>
-              <w:rPr>
-                <w:rStyle w:val="ad"/>
-                <w:rFonts w:ascii="Times New Roman" w:eastAsiaTheme="majorEastAsia" w:hAnsi="Times New Roman" w:cs="Times New Roman"/>
-                <w:b w:val="0"/>
-                <w:kern w:val="0"/>
-                <w:sz w:val="28"/>
-                <w:szCs w:val="28"/>
-                <w:lang w:eastAsia="ru-RU"/>
-                <w14:ligatures w14:val="none"/>
-              </w:rPr>
-            </w:r>
-            <w:r>
-              <w:rPr>
-                <w:rStyle w:val="ad"/>
-                <w:rFonts w:ascii="Times New Roman" w:eastAsiaTheme="majorEastAsia" w:hAnsi="Times New Roman" w:cs="Times New Roman"/>
-                <w:b w:val="0"/>
-                <w:kern w:val="0"/>
-                <w:sz w:val="28"/>
-                <w:szCs w:val="28"/>
-                <w:lang w:eastAsia="ru-RU"/>
-                <w14:ligatures w14:val="none"/>
-              </w:rPr>
-              <w:fldChar w:fldCharType="separate"/>
-            </w:r>
-            <w:r>
-              <w:rPr>
-                <w:rStyle w:val="ad"/>
-                <w:rFonts w:ascii="Times New Roman" w:eastAsiaTheme="majorEastAsia" w:hAnsi="Times New Roman" w:cs="Times New Roman"/>
-                <w:b w:val="0"/>
-                <w:noProof/>
-                <w:kern w:val="0"/>
-                <w:sz w:val="28"/>
-                <w:szCs w:val="28"/>
-                <w:lang w:eastAsia="ru-RU"/>
-                <w14:ligatures w14:val="none"/>
-              </w:rPr>
-              <w:t>7</w:t>
-            </w:r>
-            <w:r>
-              <w:rPr>
-                <w:rStyle w:val="ad"/>
-                <w:rFonts w:ascii="Times New Roman" w:eastAsiaTheme="majorEastAsia" w:hAnsi="Times New Roman" w:cs="Times New Roman"/>
-                <w:b w:val="0"/>
-                <w:kern w:val="0"/>
-                <w:sz w:val="28"/>
-                <w:szCs w:val="28"/>
-                <w:lang w:eastAsia="ru-RU"/>
-                <w14:ligatures w14:val="none"/>
-              </w:rPr>
-              <w:fldChar w:fldCharType="end"/>
+              <w:t>8</w:t>
             </w:r>
           </w:p>
         </w:tc>
@@ -1929,7 +1823,7 @@
                 <w:lang w:eastAsia="ru-RU"/>
                 <w14:ligatures w14:val="none"/>
               </w:rPr>
-              <w:instrText xml:space="preserve"> REF _Ref165388447 \w \h </w:instrText>
+              <w:instrText xml:space="preserve"> REF _Ref165388447 \w \h  \* MERGEFORMAT </w:instrText>
             </w:r>
             <w:r>
               <w:rPr>
@@ -1942,19 +1836,6 @@
                 <w:lang w:eastAsia="ru-RU"/>
                 <w14:ligatures w14:val="none"/>
               </w:rPr>
-            </w:r>
-            <w:r>
-              <w:rPr>
-                <w:rStyle w:val="ad"/>
-                <w:rFonts w:ascii="Times New Roman" w:eastAsiaTheme="majorEastAsia" w:hAnsi="Times New Roman" w:cs="Times New Roman"/>
-                <w:b w:val="0"/>
-                <w:kern w:val="0"/>
-                <w:sz w:val="28"/>
-                <w:szCs w:val="28"/>
-                <w:lang w:eastAsia="ru-RU"/>
-                <w14:ligatures w14:val="none"/>
-              </w:rPr>
-              <w:instrText xml:space="preserve"> \* MERGEFORMAT </w:instrText>
             </w:r>
             <w:r>
               <w:rPr>
@@ -2048,17 +1929,6 @@
                 <w:lang w:eastAsia="ru-RU"/>
                 <w14:ligatures w14:val="none"/>
               </w:rPr>
-            </w:r>
-            <w:r>
-              <w:rPr>
-                <w:rStyle w:val="ad"/>
-                <w:rFonts w:ascii="Times New Roman" w:eastAsiaTheme="majorEastAsia" w:hAnsi="Times New Roman" w:cs="Times New Roman"/>
-                <w:kern w:val="0"/>
-                <w:sz w:val="28"/>
-                <w:szCs w:val="28"/>
-                <w:lang w:eastAsia="ru-RU"/>
-                <w14:ligatures w14:val="none"/>
-              </w:rPr>
               <w:instrText xml:space="preserve"> \* MERGEFORMAT </w:instrText>
             </w:r>
             <w:r>
@@ -2071,6 +1941,17 @@
                 <w:lang w:eastAsia="ru-RU"/>
                 <w14:ligatures w14:val="none"/>
               </w:rPr>
+            </w:r>
+            <w:r>
+              <w:rPr>
+                <w:rStyle w:val="ad"/>
+                <w:rFonts w:ascii="Times New Roman" w:eastAsiaTheme="majorEastAsia" w:hAnsi="Times New Roman" w:cs="Times New Roman"/>
+                <w:kern w:val="0"/>
+                <w:sz w:val="28"/>
+                <w:szCs w:val="28"/>
+                <w:lang w:eastAsia="ru-RU"/>
+                <w14:ligatures w14:val="none"/>
+              </w:rPr>
               <w:fldChar w:fldCharType="separate"/>
             </w:r>
             <w:r>
@@ -2079,25 +1960,39 @@
                 <w:sz w:val="28"/>
                 <w:szCs w:val="28"/>
               </w:rPr>
-              <w:t xml:space="preserve">Выбор </w:t>
-            </w:r>
-            <w:proofErr w:type="spellStart"/>
+              <w:t>Выбор фреймво</w:t>
+            </w:r>
             <w:r>
               <w:rPr>
                 <w:rFonts w:ascii="Times New Roman" w:hAnsi="Times New Roman" w:cs="Times New Roman"/>
                 <w:sz w:val="28"/>
                 <w:szCs w:val="28"/>
               </w:rPr>
-              <w:t>фреймворка</w:t>
-            </w:r>
-            <w:proofErr w:type="spellEnd"/>
+              <w:t>р</w:t>
+            </w:r>
             <w:r>
               <w:rPr>
                 <w:rFonts w:ascii="Times New Roman" w:hAnsi="Times New Roman" w:cs="Times New Roman"/>
                 <w:sz w:val="28"/>
                 <w:szCs w:val="28"/>
               </w:rPr>
-              <w:t xml:space="preserve"> для создания сайта</w:t>
+              <w:t>ка для с</w:t>
+            </w:r>
+            <w:r>
+              <w:rPr>
+                <w:rFonts w:ascii="Times New Roman" w:hAnsi="Times New Roman" w:cs="Times New Roman"/>
+                <w:sz w:val="28"/>
+                <w:szCs w:val="28"/>
+              </w:rPr>
+              <w:t>о</w:t>
+            </w:r>
+            <w:r>
+              <w:rPr>
+                <w:rFonts w:ascii="Times New Roman" w:hAnsi="Times New Roman" w:cs="Times New Roman"/>
+                <w:sz w:val="28"/>
+                <w:szCs w:val="28"/>
+              </w:rPr>
+              <w:t>здания сайта</w:t>
             </w:r>
             <w:r>
               <w:rPr>
@@ -2122,7 +2017,35 @@
                 <w:lang w:eastAsia="ru-RU"/>
                 <w14:ligatures w14:val="none"/>
               </w:rPr>
-              <w:t>…………………………..</w:t>
+              <w:t>……………………</w:t>
+            </w:r>
+            <w:proofErr w:type="gramStart"/>
+            <w:r>
+              <w:rPr>
+                <w:rStyle w:val="ad"/>
+                <w:rFonts w:ascii="Times New Roman" w:eastAsiaTheme="majorEastAsia" w:hAnsi="Times New Roman" w:cs="Times New Roman"/>
+                <w:b w:val="0"/>
+                <w:kern w:val="0"/>
+                <w:sz w:val="28"/>
+                <w:szCs w:val="28"/>
+                <w:lang w:eastAsia="ru-RU"/>
+                <w14:ligatures w14:val="none"/>
+              </w:rPr>
+              <w:t>…….</w:t>
+            </w:r>
+            <w:proofErr w:type="gramEnd"/>
+            <w:r>
+              <w:rPr>
+                <w:rStyle w:val="ad"/>
+                <w:rFonts w:ascii="Times New Roman" w:eastAsiaTheme="majorEastAsia" w:hAnsi="Times New Roman" w:cs="Times New Roman"/>
+                <w:b w:val="0"/>
+                <w:kern w:val="0"/>
+                <w:sz w:val="28"/>
+                <w:szCs w:val="28"/>
+                <w:lang w:eastAsia="ru-RU"/>
+                <w14:ligatures w14:val="none"/>
+              </w:rPr>
+              <w:t>.</w:t>
             </w:r>
           </w:p>
         </w:tc>
@@ -2156,72 +2079,17 @@
                 <w:lang w:eastAsia="ru-RU"/>
                 <w14:ligatures w14:val="none"/>
               </w:rPr>
-              <w:fldChar w:fldCharType="begin"/>
-            </w:r>
-            <w:r>
-              <w:rPr>
-                <w:rStyle w:val="ad"/>
-                <w:rFonts w:ascii="Times New Roman" w:eastAsiaTheme="majorEastAsia" w:hAnsi="Times New Roman" w:cs="Times New Roman"/>
-                <w:b w:val="0"/>
-                <w:kern w:val="0"/>
-                <w:sz w:val="28"/>
-                <w:szCs w:val="28"/>
-                <w:lang w:eastAsia="ru-RU"/>
-                <w14:ligatures w14:val="none"/>
-              </w:rPr>
-              <w:instrText xml:space="preserve"> PAGEREF _Ref165388447 \h </w:instrText>
-            </w:r>
-            <w:r>
-              <w:rPr>
-                <w:rStyle w:val="ad"/>
-                <w:rFonts w:ascii="Times New Roman" w:eastAsiaTheme="majorEastAsia" w:hAnsi="Times New Roman" w:cs="Times New Roman"/>
-                <w:b w:val="0"/>
-                <w:kern w:val="0"/>
-                <w:sz w:val="28"/>
-                <w:szCs w:val="28"/>
-                <w:lang w:eastAsia="ru-RU"/>
-                <w14:ligatures w14:val="none"/>
-              </w:rPr>
-            </w:r>
-            <w:r>
-              <w:rPr>
-                <w:rStyle w:val="ad"/>
-                <w:rFonts w:ascii="Times New Roman" w:eastAsiaTheme="majorEastAsia" w:hAnsi="Times New Roman" w:cs="Times New Roman"/>
-                <w:b w:val="0"/>
-                <w:kern w:val="0"/>
-                <w:sz w:val="28"/>
-                <w:szCs w:val="28"/>
-                <w:lang w:eastAsia="ru-RU"/>
-                <w14:ligatures w14:val="none"/>
-              </w:rPr>
-              <w:fldChar w:fldCharType="separate"/>
-            </w:r>
-            <w:r>
-              <w:rPr>
-                <w:rStyle w:val="ad"/>
-                <w:rFonts w:ascii="Times New Roman" w:eastAsiaTheme="majorEastAsia" w:hAnsi="Times New Roman" w:cs="Times New Roman"/>
-                <w:b w:val="0"/>
-                <w:noProof/>
-                <w:kern w:val="0"/>
-                <w:sz w:val="28"/>
-                <w:szCs w:val="28"/>
-                <w:lang w:eastAsia="ru-RU"/>
-                <w14:ligatures w14:val="none"/>
-              </w:rPr>
-              <w:t>8</w:t>
-            </w:r>
-            <w:r>
-              <w:rPr>
-                <w:rStyle w:val="ad"/>
-                <w:rFonts w:ascii="Times New Roman" w:eastAsiaTheme="majorEastAsia" w:hAnsi="Times New Roman" w:cs="Times New Roman"/>
-                <w:b w:val="0"/>
-                <w:kern w:val="0"/>
-                <w:sz w:val="28"/>
-                <w:szCs w:val="28"/>
-                <w:lang w:eastAsia="ru-RU"/>
-                <w14:ligatures w14:val="none"/>
-              </w:rPr>
-              <w:fldChar w:fldCharType="end"/>
+              <w:t>1</w:t>
+            </w:r>
+            <w:r>
+              <w:rPr>
+                <w:rStyle w:val="ad"/>
+                <w:rFonts w:ascii="Times New Roman" w:eastAsiaTheme="majorEastAsia" w:hAnsi="Times New Roman" w:cs="Times New Roman"/>
+                <w:kern w:val="0"/>
+                <w:lang w:eastAsia="ru-RU"/>
+                <w14:ligatures w14:val="none"/>
+              </w:rPr>
+              <w:t>0</w:t>
             </w:r>
           </w:p>
         </w:tc>
@@ -2270,7 +2138,7 @@
                 <w:lang w:eastAsia="ru-RU"/>
                 <w14:ligatures w14:val="none"/>
               </w:rPr>
-              <w:instrText xml:space="preserve"> REF _Ref165388494 \w \h </w:instrText>
+              <w:instrText xml:space="preserve"> REF _Ref165388494 \w \h  \* MERGEFORMAT </w:instrText>
             </w:r>
             <w:r>
               <w:rPr>
@@ -2283,19 +2151,6 @@
                 <w:lang w:eastAsia="ru-RU"/>
                 <w14:ligatures w14:val="none"/>
               </w:rPr>
-            </w:r>
-            <w:r>
-              <w:rPr>
-                <w:rStyle w:val="ad"/>
-                <w:rFonts w:ascii="Times New Roman" w:eastAsiaTheme="majorEastAsia" w:hAnsi="Times New Roman" w:cs="Times New Roman"/>
-                <w:b w:val="0"/>
-                <w:kern w:val="0"/>
-                <w:sz w:val="28"/>
-                <w:szCs w:val="28"/>
-                <w:lang w:eastAsia="ru-RU"/>
-                <w14:ligatures w14:val="none"/>
-              </w:rPr>
-              <w:instrText xml:space="preserve"> \* MERGEFORMAT </w:instrText>
             </w:r>
             <w:r>
               <w:rPr>
@@ -2390,17 +2245,6 @@
                 <w:lang w:eastAsia="ru-RU"/>
                 <w14:ligatures w14:val="none"/>
               </w:rPr>
-            </w:r>
-            <w:r>
-              <w:rPr>
-                <w:rStyle w:val="ad"/>
-                <w:rFonts w:ascii="Times New Roman" w:eastAsiaTheme="majorEastAsia" w:hAnsi="Times New Roman" w:cs="Times New Roman"/>
-                <w:kern w:val="0"/>
-                <w:sz w:val="28"/>
-                <w:szCs w:val="28"/>
-                <w:lang w:eastAsia="ru-RU"/>
-                <w14:ligatures w14:val="none"/>
-              </w:rPr>
               <w:instrText xml:space="preserve"> \* MERGEFORMAT </w:instrText>
             </w:r>
             <w:r>
@@ -2413,6 +2257,17 @@
                 <w:lang w:eastAsia="ru-RU"/>
                 <w14:ligatures w14:val="none"/>
               </w:rPr>
+            </w:r>
+            <w:r>
+              <w:rPr>
+                <w:rStyle w:val="ad"/>
+                <w:rFonts w:ascii="Times New Roman" w:eastAsiaTheme="majorEastAsia" w:hAnsi="Times New Roman" w:cs="Times New Roman"/>
+                <w:kern w:val="0"/>
+                <w:sz w:val="28"/>
+                <w:szCs w:val="28"/>
+                <w:lang w:eastAsia="ru-RU"/>
+                <w14:ligatures w14:val="none"/>
+              </w:rPr>
               <w:fldChar w:fldCharType="separate"/>
             </w:r>
             <w:r>
@@ -2421,18 +2276,40 @@
                 <w:sz w:val="28"/>
                 <w:szCs w:val="28"/>
               </w:rPr>
-              <w:t xml:space="preserve">Как создаются сайты с помощью </w:t>
-            </w:r>
-            <w:proofErr w:type="spellStart"/>
+              <w:t>Как создаются сайты с по</w:t>
+            </w:r>
             <w:r>
               <w:rPr>
                 <w:rFonts w:ascii="Times New Roman" w:hAnsi="Times New Roman" w:cs="Times New Roman"/>
                 <w:sz w:val="28"/>
                 <w:szCs w:val="28"/>
               </w:rPr>
-              <w:t>фреймворка</w:t>
-            </w:r>
-            <w:proofErr w:type="spellEnd"/>
+              <w:t>м</w:t>
+            </w:r>
+            <w:r>
+              <w:rPr>
+                <w:rFonts w:ascii="Times New Roman" w:hAnsi="Times New Roman" w:cs="Times New Roman"/>
+                <w:sz w:val="28"/>
+                <w:szCs w:val="28"/>
+              </w:rPr>
+              <w:t>ощ</w:t>
+            </w:r>
+            <w:r>
+              <w:rPr>
+                <w:rFonts w:ascii="Times New Roman" w:hAnsi="Times New Roman" w:cs="Times New Roman"/>
+                <w:sz w:val="28"/>
+                <w:szCs w:val="28"/>
+              </w:rPr>
+              <w:t>ь</w:t>
+            </w:r>
+            <w:r>
+              <w:rPr>
+                <w:rFonts w:ascii="Times New Roman" w:hAnsi="Times New Roman" w:cs="Times New Roman"/>
+                <w:sz w:val="28"/>
+                <w:szCs w:val="28"/>
+              </w:rPr>
+              <w:t>ю фреймворка</w:t>
+            </w:r>
             <w:r>
               <w:rPr>
                 <w:rStyle w:val="ad"/>
@@ -2456,7 +2333,35 @@
                 <w:lang w:eastAsia="ru-RU"/>
                 <w14:ligatures w14:val="none"/>
               </w:rPr>
-              <w:t>…………………..</w:t>
+              <w:t>……………</w:t>
+            </w:r>
+            <w:proofErr w:type="gramStart"/>
+            <w:r>
+              <w:rPr>
+                <w:rStyle w:val="ad"/>
+                <w:rFonts w:ascii="Times New Roman" w:eastAsiaTheme="majorEastAsia" w:hAnsi="Times New Roman" w:cs="Times New Roman"/>
+                <w:b w:val="0"/>
+                <w:kern w:val="0"/>
+                <w:sz w:val="28"/>
+                <w:szCs w:val="28"/>
+                <w:lang w:eastAsia="ru-RU"/>
+                <w14:ligatures w14:val="none"/>
+              </w:rPr>
+              <w:t>…….</w:t>
+            </w:r>
+            <w:proofErr w:type="gramEnd"/>
+            <w:r>
+              <w:rPr>
+                <w:rStyle w:val="ad"/>
+                <w:rFonts w:ascii="Times New Roman" w:eastAsiaTheme="majorEastAsia" w:hAnsi="Times New Roman" w:cs="Times New Roman"/>
+                <w:b w:val="0"/>
+                <w:kern w:val="0"/>
+                <w:sz w:val="28"/>
+                <w:szCs w:val="28"/>
+                <w:lang w:eastAsia="ru-RU"/>
+                <w14:ligatures w14:val="none"/>
+              </w:rPr>
+              <w:t>.</w:t>
             </w:r>
           </w:p>
         </w:tc>
@@ -2490,72 +2395,17 @@
                 <w:lang w:eastAsia="ru-RU"/>
                 <w14:ligatures w14:val="none"/>
               </w:rPr>
-              <w:fldChar w:fldCharType="begin"/>
-            </w:r>
-            <w:r>
-              <w:rPr>
-                <w:rStyle w:val="ad"/>
-                <w:rFonts w:ascii="Times New Roman" w:eastAsiaTheme="majorEastAsia" w:hAnsi="Times New Roman" w:cs="Times New Roman"/>
-                <w:b w:val="0"/>
-                <w:kern w:val="0"/>
-                <w:sz w:val="28"/>
-                <w:szCs w:val="28"/>
-                <w:lang w:eastAsia="ru-RU"/>
-                <w14:ligatures w14:val="none"/>
-              </w:rPr>
-              <w:instrText xml:space="preserve"> PAGEREF _Ref165388494 \h </w:instrText>
-            </w:r>
-            <w:r>
-              <w:rPr>
-                <w:rStyle w:val="ad"/>
-                <w:rFonts w:ascii="Times New Roman" w:eastAsiaTheme="majorEastAsia" w:hAnsi="Times New Roman" w:cs="Times New Roman"/>
-                <w:b w:val="0"/>
-                <w:kern w:val="0"/>
-                <w:sz w:val="28"/>
-                <w:szCs w:val="28"/>
-                <w:lang w:eastAsia="ru-RU"/>
-                <w14:ligatures w14:val="none"/>
-              </w:rPr>
-            </w:r>
-            <w:r>
-              <w:rPr>
-                <w:rStyle w:val="ad"/>
-                <w:rFonts w:ascii="Times New Roman" w:eastAsiaTheme="majorEastAsia" w:hAnsi="Times New Roman" w:cs="Times New Roman"/>
-                <w:b w:val="0"/>
-                <w:kern w:val="0"/>
-                <w:sz w:val="28"/>
-                <w:szCs w:val="28"/>
-                <w:lang w:eastAsia="ru-RU"/>
-                <w14:ligatures w14:val="none"/>
-              </w:rPr>
-              <w:fldChar w:fldCharType="separate"/>
-            </w:r>
-            <w:r>
-              <w:rPr>
-                <w:rStyle w:val="ad"/>
-                <w:rFonts w:ascii="Times New Roman" w:eastAsiaTheme="majorEastAsia" w:hAnsi="Times New Roman" w:cs="Times New Roman"/>
-                <w:b w:val="0"/>
-                <w:noProof/>
-                <w:kern w:val="0"/>
-                <w:sz w:val="28"/>
-                <w:szCs w:val="28"/>
-                <w:lang w:eastAsia="ru-RU"/>
-                <w14:ligatures w14:val="none"/>
-              </w:rPr>
-              <w:t>9</w:t>
-            </w:r>
-            <w:r>
-              <w:rPr>
-                <w:rStyle w:val="ad"/>
-                <w:rFonts w:ascii="Times New Roman" w:eastAsiaTheme="majorEastAsia" w:hAnsi="Times New Roman" w:cs="Times New Roman"/>
-                <w:b w:val="0"/>
-                <w:kern w:val="0"/>
-                <w:sz w:val="28"/>
-                <w:szCs w:val="28"/>
-                <w:lang w:eastAsia="ru-RU"/>
-                <w14:ligatures w14:val="none"/>
-              </w:rPr>
-              <w:fldChar w:fldCharType="end"/>
+              <w:t>1</w:t>
+            </w:r>
+            <w:r>
+              <w:rPr>
+                <w:rStyle w:val="ad"/>
+                <w:rFonts w:ascii="Times New Roman" w:eastAsiaTheme="majorEastAsia" w:hAnsi="Times New Roman" w:cs="Times New Roman"/>
+                <w:kern w:val="0"/>
+                <w:lang w:eastAsia="ru-RU"/>
+                <w14:ligatures w14:val="none"/>
+              </w:rPr>
+              <w:t>1</w:t>
             </w:r>
           </w:p>
         </w:tc>
@@ -2604,7 +2454,7 @@
                 <w:lang w:eastAsia="ru-RU"/>
                 <w14:ligatures w14:val="none"/>
               </w:rPr>
-              <w:instrText xml:space="preserve"> REF _Ref165388519 \w \h </w:instrText>
+              <w:instrText xml:space="preserve"> REF _Ref165388519 \w \h  \* MERGEFORMAT </w:instrText>
             </w:r>
             <w:r>
               <w:rPr>
@@ -2617,19 +2467,6 @@
                 <w:lang w:eastAsia="ru-RU"/>
                 <w14:ligatures w14:val="none"/>
               </w:rPr>
-            </w:r>
-            <w:r>
-              <w:rPr>
-                <w:rStyle w:val="ad"/>
-                <w:rFonts w:ascii="Times New Roman" w:eastAsiaTheme="majorEastAsia" w:hAnsi="Times New Roman" w:cs="Times New Roman"/>
-                <w:b w:val="0"/>
-                <w:kern w:val="0"/>
-                <w:sz w:val="28"/>
-                <w:szCs w:val="28"/>
-                <w:lang w:eastAsia="ru-RU"/>
-                <w14:ligatures w14:val="none"/>
-              </w:rPr>
-              <w:instrText xml:space="preserve"> \* MERGEFORMAT </w:instrText>
             </w:r>
             <w:r>
               <w:rPr>
@@ -2714,7 +2551,7 @@
                 <w:lang w:eastAsia="ru-RU"/>
                 <w14:ligatures w14:val="none"/>
               </w:rPr>
-              <w:instrText xml:space="preserve"> REF _Ref165388519 \h </w:instrText>
+              <w:instrText xml:space="preserve"> REF _Ref165388519 \h  \* MERGEFORMAT </w:instrText>
             </w:r>
             <w:r>
               <w:rPr>
@@ -2739,20 +2576,17 @@
                 <w:lang w:eastAsia="ru-RU"/>
                 <w14:ligatures w14:val="none"/>
               </w:rPr>
-              <w:instrText xml:space="preserve"> \* MERGEFORMAT </w:instrText>
+              <w:fldChar w:fldCharType="separate"/>
             </w:r>
             <w:r>
               <w:rPr>
                 <w:rStyle w:val="ad"/>
                 <w:rFonts w:ascii="Times New Roman" w:eastAsiaTheme="majorEastAsia" w:hAnsi="Times New Roman" w:cs="Times New Roman"/>
                 <w:b w:val="0"/>
-                <w:kern w:val="0"/>
-                <w:sz w:val="28"/>
-                <w:szCs w:val="28"/>
-                <w:lang w:eastAsia="ru-RU"/>
-                <w14:ligatures w14:val="none"/>
-              </w:rPr>
-              <w:fldChar w:fldCharType="separate"/>
+                <w:sz w:val="28"/>
+                <w:szCs w:val="28"/>
+              </w:rPr>
+              <w:t>Ведение сайт</w:t>
             </w:r>
             <w:r>
               <w:rPr>
@@ -2762,7 +2596,37 @@
                 <w:sz w:val="28"/>
                 <w:szCs w:val="28"/>
               </w:rPr>
-              <w:t>Ведение сайта в интернете</w:t>
+              <w:t>а</w:t>
+            </w:r>
+            <w:r>
+              <w:rPr>
+                <w:rStyle w:val="ad"/>
+                <w:rFonts w:ascii="Times New Roman" w:eastAsiaTheme="majorEastAsia" w:hAnsi="Times New Roman" w:cs="Times New Roman"/>
+                <w:b w:val="0"/>
+                <w:sz w:val="28"/>
+                <w:szCs w:val="28"/>
+              </w:rPr>
+              <w:t xml:space="preserve"> в</w:t>
+            </w:r>
+            <w:r>
+              <w:rPr>
+                <w:rStyle w:val="ad"/>
+                <w:rFonts w:ascii="Times New Roman" w:eastAsiaTheme="majorEastAsia" w:hAnsi="Times New Roman" w:cs="Times New Roman"/>
+                <w:b w:val="0"/>
+                <w:sz w:val="28"/>
+                <w:szCs w:val="28"/>
+              </w:rPr>
+              <w:t xml:space="preserve"> </w:t>
+            </w:r>
+            <w:r>
+              <w:rPr>
+                <w:rStyle w:val="ad"/>
+                <w:rFonts w:ascii="Times New Roman" w:eastAsiaTheme="majorEastAsia" w:hAnsi="Times New Roman" w:cs="Times New Roman"/>
+                <w:b w:val="0"/>
+                <w:sz w:val="28"/>
+                <w:szCs w:val="28"/>
+              </w:rPr>
+              <w:t>интернете</w:t>
             </w:r>
             <w:r>
               <w:rPr>
@@ -2822,72 +2686,17 @@
                 <w:lang w:eastAsia="ru-RU"/>
                 <w14:ligatures w14:val="none"/>
               </w:rPr>
-              <w:fldChar w:fldCharType="begin"/>
-            </w:r>
-            <w:r>
-              <w:rPr>
-                <w:rStyle w:val="ad"/>
-                <w:rFonts w:ascii="Times New Roman" w:eastAsiaTheme="majorEastAsia" w:hAnsi="Times New Roman" w:cs="Times New Roman"/>
-                <w:b w:val="0"/>
-                <w:kern w:val="0"/>
-                <w:sz w:val="28"/>
-                <w:szCs w:val="28"/>
-                <w:lang w:eastAsia="ru-RU"/>
-                <w14:ligatures w14:val="none"/>
-              </w:rPr>
-              <w:instrText xml:space="preserve"> PAGEREF _Ref165388519 \h </w:instrText>
-            </w:r>
-            <w:r>
-              <w:rPr>
-                <w:rStyle w:val="ad"/>
-                <w:rFonts w:ascii="Times New Roman" w:eastAsiaTheme="majorEastAsia" w:hAnsi="Times New Roman" w:cs="Times New Roman"/>
-                <w:b w:val="0"/>
-                <w:kern w:val="0"/>
-                <w:sz w:val="28"/>
-                <w:szCs w:val="28"/>
-                <w:lang w:eastAsia="ru-RU"/>
-                <w14:ligatures w14:val="none"/>
-              </w:rPr>
-            </w:r>
-            <w:r>
-              <w:rPr>
-                <w:rStyle w:val="ad"/>
-                <w:rFonts w:ascii="Times New Roman" w:eastAsiaTheme="majorEastAsia" w:hAnsi="Times New Roman" w:cs="Times New Roman"/>
-                <w:b w:val="0"/>
-                <w:kern w:val="0"/>
-                <w:sz w:val="28"/>
-                <w:szCs w:val="28"/>
-                <w:lang w:eastAsia="ru-RU"/>
-                <w14:ligatures w14:val="none"/>
-              </w:rPr>
-              <w:fldChar w:fldCharType="separate"/>
-            </w:r>
-            <w:r>
-              <w:rPr>
-                <w:rStyle w:val="ad"/>
-                <w:rFonts w:ascii="Times New Roman" w:eastAsiaTheme="majorEastAsia" w:hAnsi="Times New Roman" w:cs="Times New Roman"/>
-                <w:b w:val="0"/>
-                <w:noProof/>
-                <w:kern w:val="0"/>
-                <w:sz w:val="28"/>
-                <w:szCs w:val="28"/>
-                <w:lang w:eastAsia="ru-RU"/>
-                <w14:ligatures w14:val="none"/>
-              </w:rPr>
-              <w:t>10</w:t>
-            </w:r>
-            <w:r>
-              <w:rPr>
-                <w:rStyle w:val="ad"/>
-                <w:rFonts w:ascii="Times New Roman" w:eastAsiaTheme="majorEastAsia" w:hAnsi="Times New Roman" w:cs="Times New Roman"/>
-                <w:b w:val="0"/>
-                <w:kern w:val="0"/>
-                <w:sz w:val="28"/>
-                <w:szCs w:val="28"/>
-                <w:lang w:eastAsia="ru-RU"/>
-                <w14:ligatures w14:val="none"/>
-              </w:rPr>
-              <w:fldChar w:fldCharType="end"/>
+              <w:t>1</w:t>
+            </w:r>
+            <w:r>
+              <w:rPr>
+                <w:rStyle w:val="ad"/>
+                <w:rFonts w:ascii="Times New Roman" w:eastAsiaTheme="majorEastAsia" w:hAnsi="Times New Roman" w:cs="Times New Roman"/>
+                <w:kern w:val="0"/>
+                <w:lang w:eastAsia="ru-RU"/>
+                <w14:ligatures w14:val="none"/>
+              </w:rPr>
+              <w:t>3</w:t>
             </w:r>
           </w:p>
         </w:tc>
@@ -2945,7 +2754,35 @@
                   <w:lang w:eastAsia="ru-RU"/>
                   <w14:ligatures w14:val="none"/>
                 </w:rPr>
-                <w:t>ЗАКЛЮЧЕНИЕ</w:t>
+                <w:t>ЗАКЛ</w:t>
+              </w:r>
+              <w:r>
+                <w:rPr>
+                  <w:rStyle w:val="ae"/>
+                  <w:rFonts w:ascii="Times New Roman" w:eastAsiaTheme="majorEastAsia" w:hAnsi="Times New Roman" w:cs="Times New Roman"/>
+                  <w:color w:val="000000" w:themeColor="text1"/>
+                  <w:kern w:val="0"/>
+                  <w:sz w:val="28"/>
+                  <w:szCs w:val="28"/>
+                  <w:u w:val="none"/>
+                  <w:lang w:eastAsia="ru-RU"/>
+                  <w14:ligatures w14:val="none"/>
+                </w:rPr>
+                <w:t>Ю</w:t>
+              </w:r>
+              <w:r>
+                <w:rPr>
+                  <w:rStyle w:val="ae"/>
+                  <w:rFonts w:ascii="Times New Roman" w:eastAsiaTheme="majorEastAsia" w:hAnsi="Times New Roman" w:cs="Times New Roman"/>
+                  <w:color w:val="000000" w:themeColor="text1"/>
+                  <w:kern w:val="0"/>
+                  <w:sz w:val="28"/>
+                  <w:szCs w:val="28"/>
+                  <w:u w:val="none"/>
+                  <w:lang w:eastAsia="ru-RU"/>
+                  <w14:ligatures w14:val="none"/>
+                </w:rPr>
+                <w:t>ЧЕНИЕ</w:t>
               </w:r>
             </w:hyperlink>
             <w:r>
@@ -2994,72 +2831,17 @@
                 <w:lang w:eastAsia="ru-RU"/>
                 <w14:ligatures w14:val="none"/>
               </w:rPr>
-              <w:fldChar w:fldCharType="begin"/>
-            </w:r>
-            <w:r>
-              <w:rPr>
-                <w:rStyle w:val="ad"/>
-                <w:rFonts w:ascii="Times New Roman" w:eastAsiaTheme="majorEastAsia" w:hAnsi="Times New Roman" w:cs="Times New Roman"/>
-                <w:b w:val="0"/>
-                <w:kern w:val="0"/>
-                <w:sz w:val="28"/>
-                <w:szCs w:val="28"/>
-                <w:lang w:eastAsia="ru-RU"/>
-                <w14:ligatures w14:val="none"/>
-              </w:rPr>
-              <w:instrText xml:space="preserve"> PAGEREF ЗАКЛЮЧЕНИЕ \h </w:instrText>
-            </w:r>
-            <w:r>
-              <w:rPr>
-                <w:rStyle w:val="ad"/>
-                <w:rFonts w:ascii="Times New Roman" w:eastAsiaTheme="majorEastAsia" w:hAnsi="Times New Roman" w:cs="Times New Roman"/>
-                <w:b w:val="0"/>
-                <w:kern w:val="0"/>
-                <w:sz w:val="28"/>
-                <w:szCs w:val="28"/>
-                <w:lang w:eastAsia="ru-RU"/>
-                <w14:ligatures w14:val="none"/>
-              </w:rPr>
-            </w:r>
-            <w:r>
-              <w:rPr>
-                <w:rStyle w:val="ad"/>
-                <w:rFonts w:ascii="Times New Roman" w:eastAsiaTheme="majorEastAsia" w:hAnsi="Times New Roman" w:cs="Times New Roman"/>
-                <w:b w:val="0"/>
-                <w:kern w:val="0"/>
-                <w:sz w:val="28"/>
-                <w:szCs w:val="28"/>
-                <w:lang w:eastAsia="ru-RU"/>
-                <w14:ligatures w14:val="none"/>
-              </w:rPr>
-              <w:fldChar w:fldCharType="separate"/>
-            </w:r>
-            <w:r>
-              <w:rPr>
-                <w:rStyle w:val="ad"/>
-                <w:rFonts w:ascii="Times New Roman" w:eastAsiaTheme="majorEastAsia" w:hAnsi="Times New Roman" w:cs="Times New Roman"/>
-                <w:b w:val="0"/>
-                <w:noProof/>
-                <w:kern w:val="0"/>
-                <w:sz w:val="28"/>
-                <w:szCs w:val="28"/>
-                <w:lang w:eastAsia="ru-RU"/>
-                <w14:ligatures w14:val="none"/>
-              </w:rPr>
-              <w:t>12</w:t>
-            </w:r>
-            <w:r>
-              <w:rPr>
-                <w:rStyle w:val="ad"/>
-                <w:rFonts w:ascii="Times New Roman" w:eastAsiaTheme="majorEastAsia" w:hAnsi="Times New Roman" w:cs="Times New Roman"/>
-                <w:b w:val="0"/>
-                <w:kern w:val="0"/>
-                <w:sz w:val="28"/>
-                <w:szCs w:val="28"/>
-                <w:lang w:eastAsia="ru-RU"/>
-                <w14:ligatures w14:val="none"/>
-              </w:rPr>
-              <w:fldChar w:fldCharType="end"/>
+              <w:t>1</w:t>
+            </w:r>
+            <w:r>
+              <w:rPr>
+                <w:rStyle w:val="ad"/>
+                <w:rFonts w:ascii="Times New Roman" w:eastAsiaTheme="majorEastAsia" w:hAnsi="Times New Roman" w:cs="Times New Roman"/>
+                <w:kern w:val="0"/>
+                <w:lang w:eastAsia="ru-RU"/>
+                <w14:ligatures w14:val="none"/>
+              </w:rPr>
+              <w:t>5</w:t>
             </w:r>
           </w:p>
         </w:tc>
@@ -3117,7 +2899,91 @@
                   <w:lang w:eastAsia="ru-RU"/>
                   <w14:ligatures w14:val="none"/>
                 </w:rPr>
-                <w:t>СПИСОК ИСПОЛЬЗУЕМЫХ ИСТОЧНИКОВ</w:t>
+                <w:t>СПИСОК ИС</w:t>
+              </w:r>
+              <w:r>
+                <w:rPr>
+                  <w:rStyle w:val="ae"/>
+                  <w:rFonts w:ascii="Times New Roman" w:eastAsiaTheme="majorEastAsia" w:hAnsi="Times New Roman" w:cs="Times New Roman"/>
+                  <w:color w:val="000000" w:themeColor="text1"/>
+                  <w:kern w:val="0"/>
+                  <w:sz w:val="28"/>
+                  <w:szCs w:val="28"/>
+                  <w:u w:val="none"/>
+                  <w:lang w:eastAsia="ru-RU"/>
+                  <w14:ligatures w14:val="none"/>
+                </w:rPr>
+                <w:t>П</w:t>
+              </w:r>
+              <w:r>
+                <w:rPr>
+                  <w:rStyle w:val="ae"/>
+                  <w:rFonts w:ascii="Times New Roman" w:eastAsiaTheme="majorEastAsia" w:hAnsi="Times New Roman" w:cs="Times New Roman"/>
+                  <w:color w:val="000000" w:themeColor="text1"/>
+                  <w:kern w:val="0"/>
+                  <w:sz w:val="28"/>
+                  <w:szCs w:val="28"/>
+                  <w:u w:val="none"/>
+                  <w:lang w:eastAsia="ru-RU"/>
+                  <w14:ligatures w14:val="none"/>
+                </w:rPr>
+                <w:t>ОЛЬЗУЕМ</w:t>
+              </w:r>
+              <w:r>
+                <w:rPr>
+                  <w:rStyle w:val="ae"/>
+                  <w:rFonts w:ascii="Times New Roman" w:eastAsiaTheme="majorEastAsia" w:hAnsi="Times New Roman" w:cs="Times New Roman"/>
+                  <w:color w:val="000000" w:themeColor="text1"/>
+                  <w:kern w:val="0"/>
+                  <w:sz w:val="28"/>
+                  <w:szCs w:val="28"/>
+                  <w:u w:val="none"/>
+                  <w:lang w:eastAsia="ru-RU"/>
+                  <w14:ligatures w14:val="none"/>
+                </w:rPr>
+                <w:t>Ы</w:t>
+              </w:r>
+              <w:r>
+                <w:rPr>
+                  <w:rStyle w:val="ae"/>
+                  <w:rFonts w:ascii="Times New Roman" w:eastAsiaTheme="majorEastAsia" w:hAnsi="Times New Roman" w:cs="Times New Roman"/>
+                  <w:color w:val="000000" w:themeColor="text1"/>
+                  <w:kern w:val="0"/>
+                  <w:sz w:val="28"/>
+                  <w:szCs w:val="28"/>
+                  <w:u w:val="none"/>
+                  <w:lang w:eastAsia="ru-RU"/>
+                  <w14:ligatures w14:val="none"/>
+                </w:rPr>
+                <w:t>Х</w:t>
+              </w:r>
+              <w:r>
+                <w:rPr>
+                  <w:rStyle w:val="ae"/>
+                  <w:rFonts w:ascii="Times New Roman" w:eastAsiaTheme="majorEastAsia" w:hAnsi="Times New Roman" w:cs="Times New Roman"/>
+                  <w:color w:val="000000" w:themeColor="text1"/>
+                  <w:kern w:val="0"/>
+                  <w:sz w:val="28"/>
+                  <w:szCs w:val="28"/>
+                  <w:u w:val="none"/>
+                  <w:lang w:eastAsia="ru-RU"/>
+                  <w14:ligatures w14:val="none"/>
+                </w:rPr>
+                <w:t xml:space="preserve"> </w:t>
+              </w:r>
+              <w:r>
+                <w:rPr>
+                  <w:rStyle w:val="ae"/>
+                  <w:rFonts w:ascii="Times New Roman" w:eastAsiaTheme="majorEastAsia" w:hAnsi="Times New Roman" w:cs="Times New Roman"/>
+                  <w:color w:val="000000" w:themeColor="text1"/>
+                  <w:kern w:val="0"/>
+                  <w:sz w:val="28"/>
+                  <w:szCs w:val="28"/>
+                  <w:u w:val="none"/>
+                  <w:lang w:eastAsia="ru-RU"/>
+                  <w14:ligatures w14:val="none"/>
+                </w:rPr>
+                <w:t>ИСТОЧНИКОВ</w:t>
               </w:r>
             </w:hyperlink>
             <w:r>
@@ -3166,72 +3032,17 @@
                 <w:lang w:eastAsia="ru-RU"/>
                 <w14:ligatures w14:val="none"/>
               </w:rPr>
-              <w:fldChar w:fldCharType="begin"/>
-            </w:r>
-            <w:r>
-              <w:rPr>
-                <w:rStyle w:val="ad"/>
-                <w:rFonts w:ascii="Times New Roman" w:eastAsiaTheme="majorEastAsia" w:hAnsi="Times New Roman" w:cs="Times New Roman"/>
-                <w:b w:val="0"/>
-                <w:kern w:val="0"/>
-                <w:sz w:val="28"/>
-                <w:szCs w:val="28"/>
-                <w:lang w:eastAsia="ru-RU"/>
-                <w14:ligatures w14:val="none"/>
-              </w:rPr>
-              <w:instrText xml:space="preserve"> PAGEREF СПИСОК \h </w:instrText>
-            </w:r>
-            <w:r>
-              <w:rPr>
-                <w:rStyle w:val="ad"/>
-                <w:rFonts w:ascii="Times New Roman" w:eastAsiaTheme="majorEastAsia" w:hAnsi="Times New Roman" w:cs="Times New Roman"/>
-                <w:b w:val="0"/>
-                <w:kern w:val="0"/>
-                <w:sz w:val="28"/>
-                <w:szCs w:val="28"/>
-                <w:lang w:eastAsia="ru-RU"/>
-                <w14:ligatures w14:val="none"/>
-              </w:rPr>
-            </w:r>
-            <w:r>
-              <w:rPr>
-                <w:rStyle w:val="ad"/>
-                <w:rFonts w:ascii="Times New Roman" w:eastAsiaTheme="majorEastAsia" w:hAnsi="Times New Roman" w:cs="Times New Roman"/>
-                <w:b w:val="0"/>
-                <w:kern w:val="0"/>
-                <w:sz w:val="28"/>
-                <w:szCs w:val="28"/>
-                <w:lang w:eastAsia="ru-RU"/>
-                <w14:ligatures w14:val="none"/>
-              </w:rPr>
-              <w:fldChar w:fldCharType="separate"/>
-            </w:r>
-            <w:r>
-              <w:rPr>
-                <w:rStyle w:val="ad"/>
-                <w:rFonts w:ascii="Times New Roman" w:eastAsiaTheme="majorEastAsia" w:hAnsi="Times New Roman" w:cs="Times New Roman"/>
-                <w:b w:val="0"/>
-                <w:noProof/>
-                <w:kern w:val="0"/>
-                <w:sz w:val="28"/>
-                <w:szCs w:val="28"/>
-                <w:lang w:eastAsia="ru-RU"/>
-                <w14:ligatures w14:val="none"/>
-              </w:rPr>
-              <w:t>13</w:t>
-            </w:r>
-            <w:r>
-              <w:rPr>
-                <w:rStyle w:val="ad"/>
-                <w:rFonts w:ascii="Times New Roman" w:eastAsiaTheme="majorEastAsia" w:hAnsi="Times New Roman" w:cs="Times New Roman"/>
-                <w:b w:val="0"/>
-                <w:kern w:val="0"/>
-                <w:sz w:val="28"/>
-                <w:szCs w:val="28"/>
-                <w:lang w:eastAsia="ru-RU"/>
-                <w14:ligatures w14:val="none"/>
-              </w:rPr>
-              <w:fldChar w:fldCharType="end"/>
+              <w:t>1</w:t>
+            </w:r>
+            <w:r>
+              <w:rPr>
+                <w:rStyle w:val="ad"/>
+                <w:rFonts w:ascii="Times New Roman" w:eastAsiaTheme="majorEastAsia" w:hAnsi="Times New Roman" w:cs="Times New Roman"/>
+                <w:kern w:val="0"/>
+                <w:lang w:eastAsia="ru-RU"/>
+                <w14:ligatures w14:val="none"/>
+              </w:rPr>
+              <w:t>6</w:t>
             </w:r>
           </w:p>
         </w:tc>
@@ -3308,8 +3119,8 @@
         </w:rPr>
         <w:t>ВЕДЕНИЕ</w:t>
       </w:r>
-      <w:bookmarkStart w:id="2" w:name="ВВЕДЕНИЕ"/>
-      <w:bookmarkEnd w:id="2"/>
+      <w:bookmarkStart w:id="1" w:name="ВВЕДЕНИЕ"/>
+      <w:bookmarkEnd w:id="1"/>
     </w:p>
     <w:p>
       <w:pPr>
@@ -3379,7 +3190,21 @@
           <w:sz w:val="28"/>
           <w:szCs w:val="28"/>
         </w:rPr>
-        <w:t>, является актуальной и значимой, поскольку она затрагивает важные аспекты информатики и веб-разработки. В рамках этого проекта мы исследуем различные методы и технологии, используемые для создания веб-сайтов, а также рассмотрим вопросы их поддержки и обслуживания в интернете.</w:t>
+        <w:t>, является актуальной и значимой, поскольку она затрагивает важные аспекты информатики и веб-разработки. В рамках этого проекта</w:t>
+      </w:r>
+      <w:r>
+        <w:rPr>
+          <w:sz w:val="28"/>
+          <w:szCs w:val="28"/>
+        </w:rPr>
+        <w:t xml:space="preserve"> </w:t>
+      </w:r>
+      <w:r>
+        <w:rPr>
+          <w:sz w:val="28"/>
+          <w:szCs w:val="28"/>
+        </w:rPr>
+        <w:t>исследуем различные методы и технологии, используемые для создания веб-сайтов, а также рассмотрим вопросы их поддержки и обслуживания в интернете.</w:t>
       </w:r>
     </w:p>
     <w:p>
@@ -3430,7 +3255,7 @@
           <w:sz w:val="28"/>
           <w:szCs w:val="28"/>
         </w:rPr>
-        <w:t xml:space="preserve">), и различных </w:t>
+        <w:t xml:space="preserve">), и различных фреймворков (таких как </w:t>
       </w:r>
       <w:proofErr w:type="spellStart"/>
       <w:r>
@@ -3438,7 +3263,7 @@
           <w:sz w:val="28"/>
           <w:szCs w:val="28"/>
         </w:rPr>
-        <w:t>фреймворков</w:t>
+        <w:t>Django</w:t>
       </w:r>
       <w:proofErr w:type="spellEnd"/>
       <w:r>
@@ -3446,7 +3271,7 @@
           <w:sz w:val="28"/>
           <w:szCs w:val="28"/>
         </w:rPr>
-        <w:t xml:space="preserve"> (таких как </w:t>
+        <w:t xml:space="preserve">, </w:t>
       </w:r>
       <w:proofErr w:type="spellStart"/>
       <w:r>
@@ -3454,7 +3279,7 @@
           <w:sz w:val="28"/>
           <w:szCs w:val="28"/>
         </w:rPr>
-        <w:t>Django</w:t>
+        <w:t>Flask</w:t>
       </w:r>
       <w:proofErr w:type="spellEnd"/>
       <w:r>
@@ -3462,7 +3287,7 @@
           <w:sz w:val="28"/>
           <w:szCs w:val="28"/>
         </w:rPr>
-        <w:t xml:space="preserve">, </w:t>
+        <w:t xml:space="preserve">, Ruby </w:t>
       </w:r>
       <w:proofErr w:type="spellStart"/>
       <w:r>
@@ -3470,7 +3295,7 @@
           <w:sz w:val="28"/>
           <w:szCs w:val="28"/>
         </w:rPr>
-        <w:t>Flask</w:t>
+        <w:t>on</w:t>
       </w:r>
       <w:proofErr w:type="spellEnd"/>
       <w:r>
@@ -3478,7 +3303,7 @@
           <w:sz w:val="28"/>
           <w:szCs w:val="28"/>
         </w:rPr>
-        <w:t xml:space="preserve">, </w:t>
+        <w:t xml:space="preserve"> </w:t>
       </w:r>
       <w:proofErr w:type="spellStart"/>
       <w:r>
@@ -3486,7 +3311,7 @@
           <w:sz w:val="28"/>
           <w:szCs w:val="28"/>
         </w:rPr>
-        <w:t>Ruby</w:t>
+        <w:t>Rails</w:t>
       </w:r>
       <w:proofErr w:type="spellEnd"/>
       <w:r>
@@ -3494,39 +3319,21 @@
           <w:sz w:val="28"/>
           <w:szCs w:val="28"/>
         </w:rPr>
-        <w:t xml:space="preserve"> </w:t>
-      </w:r>
-      <w:proofErr w:type="spellStart"/>
-      <w:r>
-        <w:rPr>
-          <w:sz w:val="28"/>
-          <w:szCs w:val="28"/>
-        </w:rPr>
-        <w:t>on</w:t>
-      </w:r>
-      <w:proofErr w:type="spellEnd"/>
-      <w:r>
-        <w:rPr>
-          <w:sz w:val="28"/>
-          <w:szCs w:val="28"/>
-        </w:rPr>
-        <w:t xml:space="preserve"> </w:t>
-      </w:r>
-      <w:proofErr w:type="spellStart"/>
-      <w:r>
-        <w:rPr>
-          <w:sz w:val="28"/>
-          <w:szCs w:val="28"/>
-        </w:rPr>
-        <w:t>Rails</w:t>
-      </w:r>
-      <w:proofErr w:type="spellEnd"/>
-      <w:r>
-        <w:rPr>
-          <w:sz w:val="28"/>
-          <w:szCs w:val="28"/>
-        </w:rPr>
-        <w:t>). Мы также изучим вопросы развертывания и поддержки веб-сайтов в интернете, включая вопросы безопасности, оптимизации и обновления контента.</w:t>
+        <w:t xml:space="preserve">). </w:t>
+      </w:r>
+      <w:r>
+        <w:rPr>
+          <w:sz w:val="28"/>
+          <w:szCs w:val="28"/>
+        </w:rPr>
+        <w:t>Т</w:t>
+      </w:r>
+      <w:r>
+        <w:rPr>
+          <w:sz w:val="28"/>
+          <w:szCs w:val="28"/>
+        </w:rPr>
+        <w:t>акже изучим вопросы развертывания и поддержки веб-сайтов в интернете, включая вопросы безопасности, оптимизации и обновления контента.</w:t>
       </w:r>
     </w:p>
     <w:p>
@@ -3545,7 +3352,7 @@
           <w:sz w:val="28"/>
           <w:szCs w:val="28"/>
         </w:rPr>
-        <w:t>В ходе работы над проектом мы надеемся получить ценные знания и практические навыки в области веб-разработки, которые будут полезны не только для учебных целей, но и для будущей профессиональной деятельности. Этот проект также поможет нам лучше понять важность и сложность работы веб-разработчика, а также оценить вклад информатики в развитие современного общества.</w:t>
+        <w:t>В ходе работы над проектом надеемся получить ценные знания и практические навыки в области веб-разработки, которые будут полезны не только для учебных целей, но и для будущей профессиональной деятельности. Этот проект также поможет нам лучше понять важность и сложность работы веб-разработчика, а также оценить вклад информатики в развитие современного общества.</w:t>
       </w:r>
     </w:p>
     <w:p>
@@ -3572,7 +3379,7 @@
           <w:szCs w:val="28"/>
         </w:rPr>
         <w:lastRenderedPageBreak/>
-        <w:t>данного проекта мы также постараемся уделить внимание актуальным трендам и инновациям в области веб-разработки.</w:t>
+        <w:t>данного проекта также постараемся уделить внимание актуальным трендам и инновациям в области веб-разработки.</w:t>
       </w:r>
     </w:p>
     <w:p>
@@ -3591,7 +3398,23 @@
           <w:sz w:val="28"/>
           <w:szCs w:val="28"/>
         </w:rPr>
-        <w:t>Кроме того, мы рассмотрим вопросы доступности и удобства использования веб-сайтов. Создание веб-сайта - это не только технический процесс, но и процесс дизайна, который должен учитывать потребности и ожидания пользователей. Мы исследуем принципы создания удобных и доступных веб-сайтов и рассмотрим, как эти принципы можно применить на практике.</w:t>
+        <w:t xml:space="preserve">Кроме того, рассмотрим вопросы доступности и удобства использования веб-сайтов. Создание веб-сайта </w:t>
+      </w:r>
+      <w:proofErr w:type="gramStart"/>
+      <w:r>
+        <w:rPr>
+          <w:sz w:val="28"/>
+          <w:szCs w:val="28"/>
+        </w:rPr>
+        <w:t>- это</w:t>
+      </w:r>
+      <w:proofErr w:type="gramEnd"/>
+      <w:r>
+        <w:rPr>
+          <w:sz w:val="28"/>
+          <w:szCs w:val="28"/>
+        </w:rPr>
+        <w:t xml:space="preserve"> не только технический процесс, но и процесс дизайна, который должен учитывать потребности и ожидания пользователей. исследуем принципы создания удобных и доступных веб-сайтов и рассмотрим, как эти принципы можно применить на практике.</w:t>
       </w:r>
     </w:p>
     <w:p>
@@ -3733,7 +3556,7 @@
           <w:szCs w:val="28"/>
         </w:rPr>
       </w:pPr>
-      <w:bookmarkStart w:id="3" w:name="_Ref165388321"/>
+      <w:bookmarkStart w:id="2" w:name="_Ref165388321"/>
       <w:r>
         <w:rPr>
           <w:rStyle w:val="af"/>
@@ -3746,7 +3569,7 @@
         <w:lastRenderedPageBreak/>
         <w:t>Роль веб-сайтов и взаимодействие пользователя с веб-сайтом</w:t>
       </w:r>
-      <w:bookmarkEnd w:id="3"/>
+      <w:bookmarkEnd w:id="2"/>
     </w:p>
     <w:p>
       <w:pPr>
@@ -3797,23 +3620,7 @@
           <w:sz w:val="28"/>
           <w:szCs w:val="28"/>
         </w:rPr>
-        <w:t xml:space="preserve">Веб-сайты также могут включать в себя скрипты на языке </w:t>
-      </w:r>
-      <w:proofErr w:type="spellStart"/>
-      <w:r>
-        <w:rPr>
-          <w:sz w:val="28"/>
-          <w:szCs w:val="28"/>
-        </w:rPr>
-        <w:t>JavaScript</w:t>
-      </w:r>
-      <w:proofErr w:type="spellEnd"/>
-      <w:r>
-        <w:rPr>
-          <w:sz w:val="28"/>
-          <w:szCs w:val="28"/>
-        </w:rPr>
-        <w:t>, который используется для добавления интерактивности на веб-страницы. Кроме того, веб-сайты могут использовать различные серверные технологии и базы данных для обработки данных и предоставления динамического контента.</w:t>
+        <w:t>Веб-сайты также могут включать в себя скрипты на языке JavaScript, который используется для добавления интерактивности на веб-страницы. Кроме того, веб-сайты могут использовать различные серверные технологии и базы данных для обработки данных и предоставления динамического контента.</w:t>
       </w:r>
     </w:p>
     <w:p>
@@ -3881,6 +3688,23 @@
         </w:rPr>
         <w:lastRenderedPageBreak/>
         <w:t>материалах. Это позволяет пользователям быстро и легко получать доступ к необходимой информации.</w:t>
+      </w:r>
+    </w:p>
+    <w:p>
+      <w:pPr>
+        <w:rPr>
+          <w:rFonts w:ascii="Times New Roman" w:hAnsi="Times New Roman" w:cs="Times New Roman"/>
+          <w:sz w:val="28"/>
+          <w:szCs w:val="28"/>
+        </w:rPr>
+      </w:pPr>
+      <w:r>
+        <w:rPr>
+          <w:rFonts w:ascii="Times New Roman" w:hAnsi="Times New Roman" w:cs="Times New Roman"/>
+          <w:sz w:val="28"/>
+          <w:szCs w:val="28"/>
+        </w:rPr>
+        <w:br w:type="page"/>
       </w:r>
     </w:p>
     <w:p>
@@ -3901,7 +3725,7 @@
           <w:szCs w:val="28"/>
         </w:rPr>
       </w:pPr>
-      <w:bookmarkStart w:id="4" w:name="_Ref165388382"/>
+      <w:bookmarkStart w:id="3" w:name="_Ref165388382"/>
       <w:r>
         <w:rPr>
           <w:rStyle w:val="af"/>
@@ -3911,9 +3735,10 @@
           <w:sz w:val="28"/>
           <w:szCs w:val="28"/>
         </w:rPr>
+        <w:lastRenderedPageBreak/>
         <w:t>Структура веб-сайтов</w:t>
       </w:r>
-      <w:bookmarkEnd w:id="4"/>
+      <w:bookmarkEnd w:id="3"/>
     </w:p>
     <w:p>
       <w:pPr>
@@ -3976,7 +3801,7 @@
           <w:sz w:val="28"/>
           <w:szCs w:val="28"/>
         </w:rPr>
-        <w:t xml:space="preserve"> </w:t>
+        <w:t xml:space="preserve"> Language) используется для создания структуры веб-страницы, в то время как CSS (</w:t>
       </w:r>
       <w:proofErr w:type="spellStart"/>
       <w:r>
@@ -3984,7 +3809,7 @@
           <w:sz w:val="28"/>
           <w:szCs w:val="28"/>
         </w:rPr>
-        <w:t>Language</w:t>
+        <w:t>Cascading</w:t>
       </w:r>
       <w:proofErr w:type="spellEnd"/>
       <w:r>
@@ -3992,39 +3817,7 @@
           <w:sz w:val="28"/>
           <w:szCs w:val="28"/>
         </w:rPr>
-        <w:t>) используется для создания структуры веб-страницы, в то время как CSS (</w:t>
-      </w:r>
-      <w:proofErr w:type="spellStart"/>
-      <w:r>
-        <w:rPr>
-          <w:sz w:val="28"/>
-          <w:szCs w:val="28"/>
-        </w:rPr>
-        <w:t>Cascading</w:t>
-      </w:r>
-      <w:proofErr w:type="spellEnd"/>
-      <w:r>
-        <w:rPr>
-          <w:sz w:val="28"/>
-          <w:szCs w:val="28"/>
-        </w:rPr>
-        <w:t xml:space="preserve"> </w:t>
-      </w:r>
-      <w:proofErr w:type="spellStart"/>
-      <w:r>
-        <w:rPr>
-          <w:sz w:val="28"/>
-          <w:szCs w:val="28"/>
-        </w:rPr>
-        <w:t>Style</w:t>
-      </w:r>
-      <w:proofErr w:type="spellEnd"/>
-      <w:r>
-        <w:rPr>
-          <w:sz w:val="28"/>
-          <w:szCs w:val="28"/>
-        </w:rPr>
-        <w:t xml:space="preserve"> </w:t>
+        <w:t xml:space="preserve"> Style </w:t>
       </w:r>
       <w:proofErr w:type="spellStart"/>
       <w:r>
@@ -4082,6 +3875,30 @@
         </w:rPr>
         <w:t>Взаимодействие с пользователем играет ключевую роль в современном мире веб-разработки и дизайна. Это процесс обмена информацией между пользователем и веб-сайтом или приложением, позволяющий пользователям взаимодействовать с контентом и выполнять различные действия. Пользователь может взаимодействовать с веб-сайтом, кликая по ссылкам и кнопкам, заполняя формы и выполняя другие действия. Важно отметить, что внешний вид веб-сайта и его функциональность могут варьироваться в зависимости от используемого веб-браузера, устройства и настроек пользователя. Веб-разработчики должны учитывать эти факторы при создании веб-сайтов, чтобы обеспечить хороший пользовательский опыт для всех пользователей.</w:t>
       </w:r>
+    </w:p>
+    <w:p>
+      <w:pPr>
+        <w:spacing w:after="0" w:line="360" w:lineRule="auto"/>
+        <w:ind w:firstLine="709"/>
+        <w:jc w:val="both"/>
+        <w:rPr>
+          <w:rFonts w:ascii="Times New Roman" w:hAnsi="Times New Roman" w:cs="Times New Roman"/>
+          <w:sz w:val="28"/>
+          <w:szCs w:val="28"/>
+        </w:rPr>
+      </w:pPr>
+    </w:p>
+    <w:p>
+      <w:pPr>
+        <w:spacing w:after="0" w:line="360" w:lineRule="auto"/>
+        <w:ind w:firstLine="709"/>
+        <w:jc w:val="both"/>
+        <w:rPr>
+          <w:rFonts w:ascii="Times New Roman" w:hAnsi="Times New Roman" w:cs="Times New Roman"/>
+          <w:sz w:val="28"/>
+          <w:szCs w:val="28"/>
+        </w:rPr>
+      </w:pPr>
     </w:p>
     <w:p>
       <w:pPr>
@@ -4099,7 +3916,7 @@
           <w:szCs w:val="28"/>
         </w:rPr>
       </w:pPr>
-      <w:bookmarkStart w:id="5" w:name="_Ref165388407"/>
+      <w:bookmarkStart w:id="4" w:name="_Ref165388407"/>
       <w:r>
         <w:rPr>
           <w:rFonts w:ascii="Times New Roman" w:hAnsi="Times New Roman" w:cs="Times New Roman"/>
@@ -4110,7 +3927,7 @@
         <w:lastRenderedPageBreak/>
         <w:t>Создание сайта</w:t>
       </w:r>
-      <w:bookmarkEnd w:id="5"/>
+      <w:bookmarkEnd w:id="4"/>
     </w:p>
     <w:p>
       <w:pPr>
@@ -4312,7 +4129,7 @@
           <w:sz w:val="28"/>
           <w:szCs w:val="28"/>
         </w:rPr>
-        <w:t xml:space="preserve"> </w:t>
+        <w:t xml:space="preserve"> Language) и CSS (</w:t>
       </w:r>
       <w:proofErr w:type="spellStart"/>
       <w:r>
@@ -4321,7 +4138,7 @@
           <w:sz w:val="28"/>
           <w:szCs w:val="28"/>
         </w:rPr>
-        <w:t>Language</w:t>
+        <w:t>Cascading</w:t>
       </w:r>
       <w:proofErr w:type="spellEnd"/>
       <w:r>
@@ -4330,43 +4147,7 @@
           <w:sz w:val="28"/>
           <w:szCs w:val="28"/>
         </w:rPr>
-        <w:t>) и CSS (</w:t>
-      </w:r>
-      <w:proofErr w:type="spellStart"/>
-      <w:r>
-        <w:rPr>
-          <w:rFonts w:ascii="Times New Roman" w:hAnsi="Times New Roman" w:cs="Times New Roman"/>
-          <w:sz w:val="28"/>
-          <w:szCs w:val="28"/>
-        </w:rPr>
-        <w:t>Cascading</w:t>
-      </w:r>
-      <w:proofErr w:type="spellEnd"/>
-      <w:r>
-        <w:rPr>
-          <w:rFonts w:ascii="Times New Roman" w:hAnsi="Times New Roman" w:cs="Times New Roman"/>
-          <w:sz w:val="28"/>
-          <w:szCs w:val="28"/>
-        </w:rPr>
-        <w:t xml:space="preserve"> </w:t>
-      </w:r>
-      <w:proofErr w:type="spellStart"/>
-      <w:r>
-        <w:rPr>
-          <w:rFonts w:ascii="Times New Roman" w:hAnsi="Times New Roman" w:cs="Times New Roman"/>
-          <w:sz w:val="28"/>
-          <w:szCs w:val="28"/>
-        </w:rPr>
-        <w:t>Style</w:t>
-      </w:r>
-      <w:proofErr w:type="spellEnd"/>
-      <w:r>
-        <w:rPr>
-          <w:rFonts w:ascii="Times New Roman" w:hAnsi="Times New Roman" w:cs="Times New Roman"/>
-          <w:sz w:val="28"/>
-          <w:szCs w:val="28"/>
-        </w:rPr>
-        <w:t xml:space="preserve"> </w:t>
+        <w:t xml:space="preserve"> Style </w:t>
       </w:r>
       <w:proofErr w:type="spellStart"/>
       <w:r>
@@ -4424,61 +4205,7 @@
           <w:sz w:val="28"/>
           <w:szCs w:val="28"/>
         </w:rPr>
-        <w:t>CMS (</w:t>
-      </w:r>
-      <w:proofErr w:type="spellStart"/>
-      <w:r>
-        <w:rPr>
-          <w:rFonts w:ascii="Times New Roman" w:hAnsi="Times New Roman" w:cs="Times New Roman"/>
-          <w:sz w:val="28"/>
-          <w:szCs w:val="28"/>
-        </w:rPr>
-        <w:t>Content</w:t>
-      </w:r>
-      <w:proofErr w:type="spellEnd"/>
-      <w:r>
-        <w:rPr>
-          <w:rFonts w:ascii="Times New Roman" w:hAnsi="Times New Roman" w:cs="Times New Roman"/>
-          <w:sz w:val="28"/>
-          <w:szCs w:val="28"/>
-        </w:rPr>
-        <w:t xml:space="preserve"> </w:t>
-      </w:r>
-      <w:proofErr w:type="spellStart"/>
-      <w:r>
-        <w:rPr>
-          <w:rFonts w:ascii="Times New Roman" w:hAnsi="Times New Roman" w:cs="Times New Roman"/>
-          <w:sz w:val="28"/>
-          <w:szCs w:val="28"/>
-        </w:rPr>
-        <w:t>Management</w:t>
-      </w:r>
-      <w:proofErr w:type="spellEnd"/>
-      <w:r>
-        <w:rPr>
-          <w:rFonts w:ascii="Times New Roman" w:hAnsi="Times New Roman" w:cs="Times New Roman"/>
-          <w:sz w:val="28"/>
-          <w:szCs w:val="28"/>
-        </w:rPr>
-        <w:t xml:space="preserve"> </w:t>
-      </w:r>
-      <w:proofErr w:type="spellStart"/>
-      <w:r>
-        <w:rPr>
-          <w:rFonts w:ascii="Times New Roman" w:hAnsi="Times New Roman" w:cs="Times New Roman"/>
-          <w:sz w:val="28"/>
-          <w:szCs w:val="28"/>
-        </w:rPr>
-        <w:t>System</w:t>
-      </w:r>
-      <w:proofErr w:type="spellEnd"/>
-      <w:r>
-        <w:rPr>
-          <w:rFonts w:ascii="Times New Roman" w:hAnsi="Times New Roman" w:cs="Times New Roman"/>
-          <w:sz w:val="28"/>
-          <w:szCs w:val="28"/>
-        </w:rPr>
-        <w:t xml:space="preserve">) - это программное обеспечение, которое позволяет создавать и управлять веб-сайтом без необходимости </w:t>
+        <w:t xml:space="preserve">CMS (Content Management System) - это программное обеспечение, которое позволяет создавать и управлять веб-сайтом без необходимости </w:t>
       </w:r>
       <w:r>
         <w:rPr>
@@ -4562,6 +4289,23 @@
           <w:szCs w:val="28"/>
         </w:rPr>
         <w:t>. Каждая из этих систем имеет свои преимущества и недостатки, и выбор подходящей системы зависит от конкретных потребностей и требований проекта.</w:t>
+      </w:r>
+    </w:p>
+    <w:p>
+      <w:pPr>
+        <w:rPr>
+          <w:rFonts w:ascii="Times New Roman" w:hAnsi="Times New Roman" w:cs="Times New Roman"/>
+          <w:sz w:val="28"/>
+          <w:szCs w:val="28"/>
+        </w:rPr>
+      </w:pPr>
+      <w:r>
+        <w:rPr>
+          <w:rFonts w:ascii="Times New Roman" w:hAnsi="Times New Roman" w:cs="Times New Roman"/>
+          <w:sz w:val="28"/>
+          <w:szCs w:val="28"/>
+        </w:rPr>
+        <w:br w:type="page"/>
       </w:r>
     </w:p>
     <w:p>
@@ -4579,34 +4323,17 @@
           <w:szCs w:val="28"/>
         </w:rPr>
       </w:pPr>
-      <w:bookmarkStart w:id="6" w:name="_Ref165388447"/>
+      <w:bookmarkStart w:id="5" w:name="_Ref165388447"/>
       <w:r>
         <w:rPr>
           <w:b/>
           <w:sz w:val="28"/>
           <w:szCs w:val="28"/>
         </w:rPr>
-        <w:t xml:space="preserve">Выбор </w:t>
-      </w:r>
-      <w:proofErr w:type="spellStart"/>
-      <w:r>
-        <w:rPr>
-          <w:b/>
-          <w:sz w:val="28"/>
-          <w:szCs w:val="28"/>
-        </w:rPr>
-        <w:t>фреймворка</w:t>
-      </w:r>
-      <w:proofErr w:type="spellEnd"/>
-      <w:r>
-        <w:rPr>
-          <w:b/>
-          <w:sz w:val="28"/>
-          <w:szCs w:val="28"/>
-        </w:rPr>
-        <w:t xml:space="preserve"> для создания сайта</w:t>
-      </w:r>
-      <w:bookmarkEnd w:id="6"/>
+        <w:lastRenderedPageBreak/>
+        <w:t>Выбор фреймворка для создания сайта</w:t>
+      </w:r>
+      <w:bookmarkEnd w:id="5"/>
     </w:p>
     <w:p>
       <w:pPr>
@@ -4639,25 +4366,7 @@
           <w:sz w:val="28"/>
           <w:szCs w:val="28"/>
         </w:rPr>
-        <w:t xml:space="preserve">Фреймворк - это набор инструментов и библиотек, которые облегчают разработку веб-сайтов, предоставляя структуру и набор стандартных функций. Вот несколько популярных </w:t>
-      </w:r>
-      <w:proofErr w:type="spellStart"/>
-      <w:r>
-        <w:rPr>
-          <w:color w:val="111111"/>
-          <w:sz w:val="28"/>
-          <w:szCs w:val="28"/>
-        </w:rPr>
-        <w:t>фреймворков</w:t>
-      </w:r>
-      <w:proofErr w:type="spellEnd"/>
-      <w:r>
-        <w:rPr>
-          <w:color w:val="111111"/>
-          <w:sz w:val="28"/>
-          <w:szCs w:val="28"/>
-        </w:rPr>
-        <w:t>:</w:t>
+        <w:t>Фреймворк - это набор инструментов и библиотек, которые облегчают разработку веб-сайтов, предоставляя структуру и набор стандартных функций. Вот несколько популярных фреймворков:</w:t>
       </w:r>
     </w:p>
     <w:p>
@@ -4713,43 +4422,7 @@
           <w:sz w:val="28"/>
           <w:szCs w:val="28"/>
         </w:rPr>
-        <w:t xml:space="preserve"> - это высокоуровневый </w:t>
-      </w:r>
-      <w:proofErr w:type="spellStart"/>
-      <w:r>
-        <w:rPr>
-          <w:color w:val="111111"/>
-          <w:sz w:val="28"/>
-          <w:szCs w:val="28"/>
-        </w:rPr>
-        <w:t>фреймворк</w:t>
-      </w:r>
-      <w:proofErr w:type="spellEnd"/>
-      <w:r>
-        <w:rPr>
-          <w:color w:val="111111"/>
-          <w:sz w:val="28"/>
-          <w:szCs w:val="28"/>
-        </w:rPr>
-        <w:t xml:space="preserve"> для разработки веб-приложений на </w:t>
-      </w:r>
-      <w:proofErr w:type="spellStart"/>
-      <w:r>
-        <w:rPr>
-          <w:color w:val="111111"/>
-          <w:sz w:val="28"/>
-          <w:szCs w:val="28"/>
-        </w:rPr>
-        <w:t>Python</w:t>
-      </w:r>
-      <w:proofErr w:type="spellEnd"/>
-      <w:r>
-        <w:rPr>
-          <w:color w:val="111111"/>
-          <w:sz w:val="28"/>
-          <w:szCs w:val="28"/>
-        </w:rPr>
-        <w:t>. Он следует принципу “</w:t>
+        <w:t xml:space="preserve"> - это высокоуровневый фреймворк для разработки веб-приложений на Python. Он следует принципу “</w:t>
       </w:r>
       <w:proofErr w:type="spellStart"/>
       <w:r>
@@ -4859,43 +4532,7 @@
           <w:sz w:val="28"/>
           <w:szCs w:val="28"/>
         </w:rPr>
-        <w:t xml:space="preserve"> - это еще один </w:t>
-      </w:r>
-      <w:proofErr w:type="spellStart"/>
-      <w:r>
-        <w:rPr>
-          <w:color w:val="111111"/>
-          <w:sz w:val="28"/>
-          <w:szCs w:val="28"/>
-        </w:rPr>
-        <w:t>фреймворк</w:t>
-      </w:r>
-      <w:proofErr w:type="spellEnd"/>
-      <w:r>
-        <w:rPr>
-          <w:color w:val="111111"/>
-          <w:sz w:val="28"/>
-          <w:szCs w:val="28"/>
-        </w:rPr>
-        <w:t xml:space="preserve"> на </w:t>
-      </w:r>
-      <w:proofErr w:type="spellStart"/>
-      <w:r>
-        <w:rPr>
-          <w:color w:val="111111"/>
-          <w:sz w:val="28"/>
-          <w:szCs w:val="28"/>
-        </w:rPr>
-        <w:t>Python</w:t>
-      </w:r>
-      <w:proofErr w:type="spellEnd"/>
-      <w:r>
-        <w:rPr>
-          <w:color w:val="111111"/>
-          <w:sz w:val="28"/>
-          <w:szCs w:val="28"/>
-        </w:rPr>
-        <w:t xml:space="preserve">, но он гораздо более легкий и гибкий, чем </w:t>
+        <w:t xml:space="preserve"> - это еще один фреймворк на Python, но он гораздо более легкий и гибкий, чем </w:t>
       </w:r>
       <w:proofErr w:type="spellStart"/>
       <w:r>
@@ -5005,7 +4642,6 @@
           <w:szCs w:val="28"/>
         </w:rPr>
       </w:pPr>
-      <w:proofErr w:type="spellStart"/>
       <w:r>
         <w:rPr>
           <w:rStyle w:val="ad"/>
@@ -5014,9 +4650,9 @@
           <w:sz w:val="28"/>
           <w:szCs w:val="28"/>
         </w:rPr>
-        <w:t>Ruby</w:t>
-      </w:r>
-      <w:proofErr w:type="spellEnd"/>
+        <w:t xml:space="preserve">Ruby </w:t>
+      </w:r>
+      <w:proofErr w:type="spellStart"/>
       <w:r>
         <w:rPr>
           <w:rStyle w:val="ad"/>
@@ -5025,9 +4661,9 @@
           <w:sz w:val="28"/>
           <w:szCs w:val="28"/>
         </w:rPr>
-        <w:t xml:space="preserve"> </w:t>
-      </w:r>
-      <w:proofErr w:type="spellStart"/>
+        <w:t>on</w:t>
+      </w:r>
+      <w:proofErr w:type="spellEnd"/>
       <w:r>
         <w:rPr>
           <w:rStyle w:val="ad"/>
@@ -5036,9 +4672,9 @@
           <w:sz w:val="28"/>
           <w:szCs w:val="28"/>
         </w:rPr>
-        <w:t>on</w:t>
-      </w:r>
-      <w:proofErr w:type="spellEnd"/>
+        <w:t xml:space="preserve"> </w:t>
+      </w:r>
+      <w:proofErr w:type="spellStart"/>
       <w:r>
         <w:rPr>
           <w:rStyle w:val="ad"/>
@@ -5047,13 +4683,38 @@
           <w:sz w:val="28"/>
           <w:szCs w:val="28"/>
         </w:rPr>
+        <w:t>Rails</w:t>
+      </w:r>
+      <w:proofErr w:type="spellEnd"/>
+      <w:r>
+        <w:rPr>
+          <w:color w:val="111111"/>
+          <w:sz w:val="28"/>
+          <w:szCs w:val="28"/>
+        </w:rPr>
+        <w:t xml:space="preserve">: Ruby </w:t>
+      </w:r>
+      <w:proofErr w:type="spellStart"/>
+      <w:r>
+        <w:rPr>
+          <w:color w:val="111111"/>
+          <w:sz w:val="28"/>
+          <w:szCs w:val="28"/>
+        </w:rPr>
+        <w:t>on</w:t>
+      </w:r>
+      <w:proofErr w:type="spellEnd"/>
+      <w:r>
+        <w:rPr>
+          <w:color w:val="111111"/>
+          <w:sz w:val="28"/>
+          <w:szCs w:val="28"/>
+        </w:rPr>
         <w:t xml:space="preserve"> </w:t>
       </w:r>
       <w:proofErr w:type="spellStart"/>
       <w:r>
         <w:rPr>
-          <w:rStyle w:val="ad"/>
-          <w:rFonts w:eastAsiaTheme="majorEastAsia"/>
           <w:color w:val="111111"/>
           <w:sz w:val="28"/>
           <w:szCs w:val="28"/>
@@ -5067,7 +4728,7 @@
           <w:sz w:val="28"/>
           <w:szCs w:val="28"/>
         </w:rPr>
-        <w:t xml:space="preserve">: </w:t>
+        <w:t xml:space="preserve">, часто просто </w:t>
       </w:r>
       <w:proofErr w:type="spellStart"/>
       <w:r>
@@ -5076,7 +4737,7 @@
           <w:sz w:val="28"/>
           <w:szCs w:val="28"/>
         </w:rPr>
-        <w:t>Ruby</w:t>
+        <w:t>Rails</w:t>
       </w:r>
       <w:proofErr w:type="spellEnd"/>
       <w:r>
@@ -5085,6 +4746,42 @@
           <w:sz w:val="28"/>
           <w:szCs w:val="28"/>
         </w:rPr>
+        <w:t xml:space="preserve">, - это фреймворк для разработки веб-приложений на Ruby. </w:t>
+      </w:r>
+      <w:proofErr w:type="spellStart"/>
+      <w:r>
+        <w:rPr>
+          <w:color w:val="111111"/>
+          <w:sz w:val="28"/>
+          <w:szCs w:val="28"/>
+        </w:rPr>
+        <w:t>Rails</w:t>
+      </w:r>
+      <w:proofErr w:type="spellEnd"/>
+      <w:r>
+        <w:rPr>
+          <w:color w:val="111111"/>
+          <w:sz w:val="28"/>
+          <w:szCs w:val="28"/>
+        </w:rPr>
+        <w:t xml:space="preserve"> следует принципу “</w:t>
+      </w:r>
+      <w:proofErr w:type="spellStart"/>
+      <w:r>
+        <w:rPr>
+          <w:color w:val="111111"/>
+          <w:sz w:val="28"/>
+          <w:szCs w:val="28"/>
+        </w:rPr>
+        <w:t>Convention</w:t>
+      </w:r>
+      <w:proofErr w:type="spellEnd"/>
+      <w:r>
+        <w:rPr>
+          <w:color w:val="111111"/>
+          <w:sz w:val="28"/>
+          <w:szCs w:val="28"/>
+        </w:rPr>
         <w:t xml:space="preserve"> </w:t>
       </w:r>
       <w:proofErr w:type="spellStart"/>
@@ -5094,7 +4791,7 @@
           <w:sz w:val="28"/>
           <w:szCs w:val="28"/>
         </w:rPr>
-        <w:t>on</w:t>
+        <w:t>over</w:t>
       </w:r>
       <w:proofErr w:type="spellEnd"/>
       <w:r>
@@ -5103,7 +4800,7 @@
           <w:sz w:val="28"/>
           <w:szCs w:val="28"/>
         </w:rPr>
-        <w:t xml:space="preserve"> </w:t>
+        <w:t xml:space="preserve"> Configuration”, что означает, что он предпочитает соглашениям по умолчанию, чтобы уменьшить количество решений, которые должен принять разработчик. </w:t>
       </w:r>
       <w:proofErr w:type="spellStart"/>
       <w:r>
@@ -5112,151 +4809,6 @@
           <w:sz w:val="28"/>
           <w:szCs w:val="28"/>
         </w:rPr>
-        <w:t>Rails</w:t>
-      </w:r>
-      <w:proofErr w:type="spellEnd"/>
-      <w:r>
-        <w:rPr>
-          <w:color w:val="111111"/>
-          <w:sz w:val="28"/>
-          <w:szCs w:val="28"/>
-        </w:rPr>
-        <w:t xml:space="preserve">, часто просто </w:t>
-      </w:r>
-      <w:proofErr w:type="spellStart"/>
-      <w:r>
-        <w:rPr>
-          <w:color w:val="111111"/>
-          <w:sz w:val="28"/>
-          <w:szCs w:val="28"/>
-        </w:rPr>
-        <w:t>Rails</w:t>
-      </w:r>
-      <w:proofErr w:type="spellEnd"/>
-      <w:r>
-        <w:rPr>
-          <w:color w:val="111111"/>
-          <w:sz w:val="28"/>
-          <w:szCs w:val="28"/>
-        </w:rPr>
-        <w:t xml:space="preserve">, - это </w:t>
-      </w:r>
-      <w:proofErr w:type="spellStart"/>
-      <w:r>
-        <w:rPr>
-          <w:color w:val="111111"/>
-          <w:sz w:val="28"/>
-          <w:szCs w:val="28"/>
-        </w:rPr>
-        <w:t>фреймворк</w:t>
-      </w:r>
-      <w:proofErr w:type="spellEnd"/>
-      <w:r>
-        <w:rPr>
-          <w:color w:val="111111"/>
-          <w:sz w:val="28"/>
-          <w:szCs w:val="28"/>
-        </w:rPr>
-        <w:t xml:space="preserve"> для разработки веб-приложений на </w:t>
-      </w:r>
-      <w:proofErr w:type="spellStart"/>
-      <w:r>
-        <w:rPr>
-          <w:color w:val="111111"/>
-          <w:sz w:val="28"/>
-          <w:szCs w:val="28"/>
-        </w:rPr>
-        <w:t>Ruby</w:t>
-      </w:r>
-      <w:proofErr w:type="spellEnd"/>
-      <w:r>
-        <w:rPr>
-          <w:color w:val="111111"/>
-          <w:sz w:val="28"/>
-          <w:szCs w:val="28"/>
-        </w:rPr>
-        <w:t xml:space="preserve">. </w:t>
-      </w:r>
-      <w:proofErr w:type="spellStart"/>
-      <w:r>
-        <w:rPr>
-          <w:color w:val="111111"/>
-          <w:sz w:val="28"/>
-          <w:szCs w:val="28"/>
-        </w:rPr>
-        <w:t>Rails</w:t>
-      </w:r>
-      <w:proofErr w:type="spellEnd"/>
-      <w:r>
-        <w:rPr>
-          <w:color w:val="111111"/>
-          <w:sz w:val="28"/>
-          <w:szCs w:val="28"/>
-        </w:rPr>
-        <w:t xml:space="preserve"> следует принципу “</w:t>
-      </w:r>
-      <w:proofErr w:type="spellStart"/>
-      <w:r>
-        <w:rPr>
-          <w:color w:val="111111"/>
-          <w:sz w:val="28"/>
-          <w:szCs w:val="28"/>
-        </w:rPr>
-        <w:t>Convention</w:t>
-      </w:r>
-      <w:proofErr w:type="spellEnd"/>
-      <w:r>
-        <w:rPr>
-          <w:color w:val="111111"/>
-          <w:sz w:val="28"/>
-          <w:szCs w:val="28"/>
-        </w:rPr>
-        <w:t xml:space="preserve"> </w:t>
-      </w:r>
-      <w:proofErr w:type="spellStart"/>
-      <w:r>
-        <w:rPr>
-          <w:color w:val="111111"/>
-          <w:sz w:val="28"/>
-          <w:szCs w:val="28"/>
-        </w:rPr>
-        <w:t>over</w:t>
-      </w:r>
-      <w:proofErr w:type="spellEnd"/>
-      <w:r>
-        <w:rPr>
-          <w:color w:val="111111"/>
-          <w:sz w:val="28"/>
-          <w:szCs w:val="28"/>
-        </w:rPr>
-        <w:t xml:space="preserve"> </w:t>
-      </w:r>
-      <w:proofErr w:type="spellStart"/>
-      <w:r>
-        <w:rPr>
-          <w:color w:val="111111"/>
-          <w:sz w:val="28"/>
-          <w:szCs w:val="28"/>
-        </w:rPr>
-        <w:t>Configuration</w:t>
-      </w:r>
-      <w:proofErr w:type="spellEnd"/>
-      <w:r>
-        <w:rPr>
-          <w:color w:val="111111"/>
-          <w:sz w:val="28"/>
-          <w:szCs w:val="28"/>
-        </w:rPr>
-        <w:t xml:space="preserve">”, что означает, что он предпочитает соглашениям по умолчанию, чтобы уменьшить количество решений, которые должен принять разработчик. </w:t>
-      </w:r>
-      <w:proofErr w:type="spellStart"/>
-      <w:r>
-        <w:rPr>
-          <w:color w:val="111111"/>
-          <w:sz w:val="28"/>
-          <w:szCs w:val="28"/>
-        </w:rPr>
-        <w:lastRenderedPageBreak/>
         <w:t>Rails</w:t>
       </w:r>
       <w:proofErr w:type="spellEnd"/>
@@ -5288,44 +4840,22 @@
           <w:sz w:val="28"/>
           <w:szCs w:val="28"/>
         </w:rPr>
-        <w:t xml:space="preserve">Выбор </w:t>
-      </w:r>
-      <w:proofErr w:type="spellStart"/>
-      <w:r>
+        <w:t>Выбор фреймворка зависит от многих факторов, включая требования к проекту, опыт команды и предпочтения разработчиков. Важно помнить, что нет “лучшего” фреймворка - каждый из них имеет свои сильные и слабые стороны, и выбор должен основываться на конкретных потребностях проекта.</w:t>
+      </w:r>
+    </w:p>
+    <w:p>
+      <w:pPr>
+        <w:pStyle w:val="ac"/>
+        <w:shd w:val="clear" w:color="auto" w:fill="FFFFFF"/>
+        <w:spacing w:before="0" w:beforeAutospacing="0" w:after="0" w:afterAutospacing="0" w:line="360" w:lineRule="auto"/>
+        <w:ind w:firstLine="709"/>
+        <w:jc w:val="both"/>
         <w:rPr>
           <w:color w:val="111111"/>
           <w:sz w:val="28"/>
           <w:szCs w:val="28"/>
         </w:rPr>
-        <w:t>фреймворка</w:t>
-      </w:r>
-      <w:proofErr w:type="spellEnd"/>
-      <w:r>
-        <w:rPr>
-          <w:color w:val="111111"/>
-          <w:sz w:val="28"/>
-          <w:szCs w:val="28"/>
-        </w:rPr>
-        <w:t xml:space="preserve"> зависит от многих факторов, включая требования к проекту, опыт команды и предпочтения разработчиков. Важно помнить, что нет “лучшего” </w:t>
-      </w:r>
-      <w:proofErr w:type="spellStart"/>
-      <w:r>
-        <w:rPr>
-          <w:color w:val="111111"/>
-          <w:sz w:val="28"/>
-          <w:szCs w:val="28"/>
-        </w:rPr>
-        <w:t>фреймворка</w:t>
-      </w:r>
-      <w:proofErr w:type="spellEnd"/>
-      <w:r>
-        <w:rPr>
-          <w:color w:val="111111"/>
-          <w:sz w:val="28"/>
-          <w:szCs w:val="28"/>
-        </w:rPr>
-        <w:t xml:space="preserve"> - каждый из них имеет свои сильные и слабые стороны, и выбор должен основываться на конкретных потребностях проекта.</w:t>
-      </w:r>
+      </w:pPr>
     </w:p>
     <w:p>
       <w:pPr>
@@ -5342,26 +4872,17 @@
           <w:szCs w:val="28"/>
         </w:rPr>
       </w:pPr>
-      <w:bookmarkStart w:id="7" w:name="_Ref165388494"/>
+      <w:bookmarkStart w:id="6" w:name="_Ref165388494"/>
       <w:r>
         <w:rPr>
           <w:b/>
           <w:sz w:val="28"/>
           <w:szCs w:val="28"/>
         </w:rPr>
-        <w:t xml:space="preserve">Как создаются сайты с помощью </w:t>
-      </w:r>
-      <w:proofErr w:type="spellStart"/>
-      <w:r>
-        <w:rPr>
-          <w:b/>
-          <w:sz w:val="28"/>
-          <w:szCs w:val="28"/>
-        </w:rPr>
-        <w:t>фреймворка</w:t>
-      </w:r>
-      <w:bookmarkEnd w:id="7"/>
-      <w:proofErr w:type="spellEnd"/>
+        <w:lastRenderedPageBreak/>
+        <w:t>Как создаются сайты с помощью фреймворка</w:t>
+      </w:r>
+      <w:bookmarkEnd w:id="6"/>
     </w:p>
     <w:p>
       <w:pPr>
@@ -5398,31 +4919,7 @@
           <w:lang w:eastAsia="ru-RU"/>
           <w14:ligatures w14:val="none"/>
         </w:rPr>
-        <w:t xml:space="preserve">Рассмотрим, как создаются веб-сайты с использованием </w:t>
-      </w:r>
-      <w:proofErr w:type="spellStart"/>
-      <w:r>
-        <w:rPr>
-          <w:rFonts w:ascii="Times New Roman" w:eastAsia="Times New Roman" w:hAnsi="Times New Roman" w:cs="Times New Roman"/>
-          <w:kern w:val="0"/>
-          <w:sz w:val="28"/>
-          <w:szCs w:val="28"/>
-          <w:lang w:eastAsia="ru-RU"/>
-          <w14:ligatures w14:val="none"/>
-        </w:rPr>
-        <w:t>фреймворков</w:t>
-      </w:r>
-      <w:proofErr w:type="spellEnd"/>
-      <w:r>
-        <w:rPr>
-          <w:rFonts w:ascii="Times New Roman" w:eastAsia="Times New Roman" w:hAnsi="Times New Roman" w:cs="Times New Roman"/>
-          <w:kern w:val="0"/>
-          <w:sz w:val="28"/>
-          <w:szCs w:val="28"/>
-          <w:lang w:eastAsia="ru-RU"/>
-          <w14:ligatures w14:val="none"/>
-        </w:rPr>
-        <w:t>.</w:t>
+        <w:t>Рассмотрим, как создаются веб-сайты с использованием фреймворков.</w:t>
       </w:r>
     </w:p>
     <w:p>
@@ -5504,7 +5001,7 @@
           <w:lang w:eastAsia="ru-RU"/>
           <w14:ligatures w14:val="none"/>
         </w:rPr>
-        <w:t xml:space="preserve"> следует архитектурному шаблону </w:t>
+        <w:t xml:space="preserve"> следует архитектурному шаблону Model-View-</w:t>
       </w:r>
       <w:proofErr w:type="spellStart"/>
       <w:r>
@@ -5516,7 +5013,7 @@
           <w:lang w:eastAsia="ru-RU"/>
           <w14:ligatures w14:val="none"/>
         </w:rPr>
-        <w:t>Model-View-Template</w:t>
+        <w:t>Template</w:t>
       </w:r>
       <w:proofErr w:type="spellEnd"/>
       <w:r>
@@ -5792,11 +5289,28 @@
         <w:rPr>
           <w:rFonts w:ascii="Times New Roman" w:eastAsia="Times New Roman" w:hAnsi="Times New Roman" w:cs="Times New Roman"/>
           <w:kern w:val="0"/>
+          <w:lang w:eastAsia="ru-RU"/>
+          <w14:ligatures w14:val="none"/>
+        </w:rPr>
+      </w:pPr>
+      <w:r>
+        <w:rPr>
+          <w:rFonts w:ascii="Times New Roman" w:eastAsia="Times New Roman" w:hAnsi="Times New Roman" w:cs="Times New Roman"/>
+          <w:kern w:val="0"/>
           <w:lang w:val="en-US" w:eastAsia="ru-RU"/>
           <w14:ligatures w14:val="none"/>
         </w:rPr>
-      </w:pPr>
-      <w:proofErr w:type="spellStart"/>
+        <w:t>def</w:t>
+      </w:r>
+      <w:r>
+        <w:rPr>
+          <w:rFonts w:ascii="Times New Roman" w:eastAsia="Times New Roman" w:hAnsi="Times New Roman" w:cs="Times New Roman"/>
+          <w:kern w:val="0"/>
+          <w:lang w:eastAsia="ru-RU"/>
+          <w14:ligatures w14:val="none"/>
+        </w:rPr>
+        <w:t xml:space="preserve"> </w:t>
+      </w:r>
       <w:r>
         <w:rPr>
           <w:rFonts w:ascii="Times New Roman" w:eastAsia="Times New Roman" w:hAnsi="Times New Roman" w:cs="Times New Roman"/>
@@ -5804,9 +5318,17 @@
           <w:lang w:val="en-US" w:eastAsia="ru-RU"/>
           <w14:ligatures w14:val="none"/>
         </w:rPr>
-        <w:t>def</w:t>
-      </w:r>
-      <w:proofErr w:type="spellEnd"/>
+        <w:t>home</w:t>
+      </w:r>
+      <w:r>
+        <w:rPr>
+          <w:rFonts w:ascii="Times New Roman" w:eastAsia="Times New Roman" w:hAnsi="Times New Roman" w:cs="Times New Roman"/>
+          <w:kern w:val="0"/>
+          <w:lang w:eastAsia="ru-RU"/>
+          <w14:ligatures w14:val="none"/>
+        </w:rPr>
+        <w:t>(</w:t>
+      </w:r>
       <w:r>
         <w:rPr>
           <w:rFonts w:ascii="Times New Roman" w:eastAsia="Times New Roman" w:hAnsi="Times New Roman" w:cs="Times New Roman"/>
@@ -5814,7 +5336,16 @@
           <w:lang w:val="en-US" w:eastAsia="ru-RU"/>
           <w14:ligatures w14:val="none"/>
         </w:rPr>
-        <w:t xml:space="preserve"> home(request):</w:t>
+        <w:t>request</w:t>
+      </w:r>
+      <w:r>
+        <w:rPr>
+          <w:rFonts w:ascii="Times New Roman" w:eastAsia="Times New Roman" w:hAnsi="Times New Roman" w:cs="Times New Roman"/>
+          <w:kern w:val="0"/>
+          <w:lang w:eastAsia="ru-RU"/>
+          <w14:ligatures w14:val="none"/>
+        </w:rPr>
+        <w:t>):</w:t>
       </w:r>
     </w:p>
     <w:p>
@@ -5843,18 +5374,27 @@
         <w:rPr>
           <w:rFonts w:ascii="Times New Roman" w:eastAsia="Times New Roman" w:hAnsi="Times New Roman" w:cs="Times New Roman"/>
           <w:kern w:val="0"/>
+          <w:lang w:eastAsia="ru-RU"/>
+          <w14:ligatures w14:val="none"/>
+        </w:rPr>
+      </w:pPr>
+      <w:r>
+        <w:rPr>
+          <w:rFonts w:ascii="Times New Roman" w:eastAsia="Times New Roman" w:hAnsi="Times New Roman" w:cs="Times New Roman"/>
+          <w:kern w:val="0"/>
+          <w:lang w:eastAsia="ru-RU"/>
+          <w14:ligatures w14:val="none"/>
+        </w:rPr>
+        <w:t xml:space="preserve">    </w:t>
+      </w:r>
+      <w:r>
+        <w:rPr>
+          <w:rFonts w:ascii="Times New Roman" w:eastAsia="Times New Roman" w:hAnsi="Times New Roman" w:cs="Times New Roman"/>
+          <w:kern w:val="0"/>
           <w:lang w:val="en-US" w:eastAsia="ru-RU"/>
           <w14:ligatures w14:val="none"/>
         </w:rPr>
-      </w:pPr>
-      <w:r>
-        <w:rPr>
-          <w:rFonts w:ascii="Times New Roman" w:eastAsia="Times New Roman" w:hAnsi="Times New Roman" w:cs="Times New Roman"/>
-          <w:kern w:val="0"/>
-          <w:lang w:val="en-US" w:eastAsia="ru-RU"/>
-          <w14:ligatures w14:val="none"/>
-        </w:rPr>
-        <w:t xml:space="preserve">    return</w:t>
+        <w:t>return</w:t>
       </w:r>
       <w:r>
         <w:rPr>
@@ -5895,6 +5435,15 @@
           <w14:ligatures w14:val="none"/>
         </w:rPr>
         <w:t>"Привет, мир!"</w:t>
+      </w:r>
+      <w:r>
+        <w:rPr>
+          <w:rFonts w:ascii="Times New Roman" w:eastAsia="Times New Roman" w:hAnsi="Times New Roman" w:cs="Times New Roman"/>
+          <w:kern w:val="0"/>
+          <w:lang w:eastAsia="ru-RU"/>
+          <w14:ligatures w14:val="none"/>
+        </w:rPr>
+        <w:t>)</w:t>
       </w:r>
     </w:p>
     <w:p>
@@ -5944,7 +5493,31 @@
           <w:lang w:eastAsia="ru-RU"/>
           <w14:ligatures w14:val="none"/>
         </w:rPr>
-        <w:t xml:space="preserve"> - это функция представления, которая принимает объект запроса и возвращает объект ответа. Это самый базовый пример представления в </w:t>
+        <w:t xml:space="preserve"> </w:t>
+      </w:r>
+      <w:proofErr w:type="gramStart"/>
+      <w:r>
+        <w:rPr>
+          <w:rFonts w:ascii="Times New Roman" w:eastAsia="Times New Roman" w:hAnsi="Times New Roman" w:cs="Times New Roman"/>
+          <w:kern w:val="0"/>
+          <w:sz w:val="28"/>
+          <w:szCs w:val="28"/>
+          <w:lang w:eastAsia="ru-RU"/>
+          <w14:ligatures w14:val="none"/>
+        </w:rPr>
+        <w:t>- это</w:t>
+      </w:r>
+      <w:proofErr w:type="gramEnd"/>
+      <w:r>
+        <w:rPr>
+          <w:rFonts w:ascii="Times New Roman" w:eastAsia="Times New Roman" w:hAnsi="Times New Roman" w:cs="Times New Roman"/>
+          <w:kern w:val="0"/>
+          <w:sz w:val="28"/>
+          <w:szCs w:val="28"/>
+          <w:lang w:eastAsia="ru-RU"/>
+          <w14:ligatures w14:val="none"/>
+        </w:rPr>
+        <w:t xml:space="preserve"> функция представления, которая принимает объект запроса и возвращает объект ответа. Это самый базовый пример представления в </w:t>
       </w:r>
       <w:proofErr w:type="spellStart"/>
       <w:r>
@@ -6320,7 +5893,6 @@
         </w:rPr>
         <w:t>@</w:t>
       </w:r>
-      <w:proofErr w:type="spellStart"/>
       <w:proofErr w:type="gramStart"/>
       <w:r>
         <w:rPr>
@@ -6331,7 +5903,6 @@
         </w:rPr>
         <w:t>app.route</w:t>
       </w:r>
-      <w:proofErr w:type="spellEnd"/>
       <w:proofErr w:type="gramEnd"/>
       <w:r>
         <w:rPr>
@@ -6371,7 +5942,6 @@
           <w14:ligatures w14:val="none"/>
         </w:rPr>
       </w:pPr>
-      <w:proofErr w:type="spellStart"/>
       <w:r>
         <w:rPr>
           <w:rFonts w:ascii="Times New Roman" w:eastAsia="Times New Roman" w:hAnsi="Times New Roman" w:cs="Times New Roman"/>
@@ -6379,17 +5949,7 @@
           <w:lang w:val="en-US" w:eastAsia="ru-RU"/>
           <w14:ligatures w14:val="none"/>
         </w:rPr>
-        <w:t>def</w:t>
-      </w:r>
-      <w:proofErr w:type="spellEnd"/>
-      <w:r>
-        <w:rPr>
-          <w:rFonts w:ascii="Times New Roman" w:eastAsia="Times New Roman" w:hAnsi="Times New Roman" w:cs="Times New Roman"/>
-          <w:kern w:val="0"/>
-          <w:lang w:val="en-US" w:eastAsia="ru-RU"/>
-          <w14:ligatures w14:val="none"/>
-        </w:rPr>
-        <w:t xml:space="preserve"> </w:t>
+        <w:t xml:space="preserve">def </w:t>
       </w:r>
       <w:proofErr w:type="gramStart"/>
       <w:r>
@@ -6552,7 +6112,6 @@
         </w:rPr>
         <w:t xml:space="preserve"> - это функция представления, которая связана с URL-адресом '/' с помощью декоратора @</w:t>
       </w:r>
-      <w:proofErr w:type="spellStart"/>
       <w:proofErr w:type="gramStart"/>
       <w:r>
         <w:rPr>
@@ -6565,7 +6124,6 @@
         </w:rPr>
         <w:t>app.route</w:t>
       </w:r>
-      <w:proofErr w:type="spellEnd"/>
       <w:proofErr w:type="gramEnd"/>
       <w:r>
         <w:rPr>
@@ -6576,19 +6134,7 @@
           <w:lang w:eastAsia="ru-RU"/>
           <w14:ligatures w14:val="none"/>
         </w:rPr>
-        <w:t xml:space="preserve">. Когда пользователь </w:t>
-      </w:r>
-      <w:r>
-        <w:rPr>
-          <w:rFonts w:ascii="Times New Roman" w:eastAsia="Times New Roman" w:hAnsi="Times New Roman" w:cs="Times New Roman"/>
-          <w:kern w:val="0"/>
-          <w:sz w:val="28"/>
-          <w:szCs w:val="28"/>
-          <w:lang w:eastAsia="ru-RU"/>
-          <w14:ligatures w14:val="none"/>
-        </w:rPr>
-        <w:lastRenderedPageBreak/>
-        <w:t xml:space="preserve">посещает этот URL-адрес, </w:t>
+        <w:t xml:space="preserve">. Когда пользователь посещает этот URL-адрес, </w:t>
       </w:r>
       <w:proofErr w:type="spellStart"/>
       <w:r>
@@ -6951,27 +6497,7 @@
           <w:lang w:val="en-US" w:eastAsia="ru-RU"/>
           <w14:ligatures w14:val="none"/>
         </w:rPr>
-        <w:t xml:space="preserve">  </w:t>
-      </w:r>
-      <w:proofErr w:type="spellStart"/>
-      <w:r>
-        <w:rPr>
-          <w:rFonts w:ascii="Times New Roman" w:eastAsia="Times New Roman" w:hAnsi="Times New Roman" w:cs="Times New Roman"/>
-          <w:kern w:val="0"/>
-          <w:lang w:val="en-US" w:eastAsia="ru-RU"/>
-          <w14:ligatures w14:val="none"/>
-        </w:rPr>
-        <w:t>def</w:t>
-      </w:r>
-      <w:proofErr w:type="spellEnd"/>
-      <w:r>
-        <w:rPr>
-          <w:rFonts w:ascii="Times New Roman" w:eastAsia="Times New Roman" w:hAnsi="Times New Roman" w:cs="Times New Roman"/>
-          <w:kern w:val="0"/>
-          <w:lang w:val="en-US" w:eastAsia="ru-RU"/>
-          <w14:ligatures w14:val="none"/>
-        </w:rPr>
-        <w:t xml:space="preserve"> index</w:t>
+        <w:t xml:space="preserve">  def index</w:t>
       </w:r>
     </w:p>
     <w:p>
@@ -7083,6 +6609,7 @@
           <w:lang w:val="en-US" w:eastAsia="ru-RU"/>
           <w14:ligatures w14:val="none"/>
         </w:rPr>
+        <w:lastRenderedPageBreak/>
         <w:t xml:space="preserve">  </w:t>
       </w:r>
       <w:proofErr w:type="spellStart"/>
@@ -7212,10 +6739,11 @@
           <w:lang w:eastAsia="ru-RU"/>
           <w14:ligatures w14:val="none"/>
         </w:rPr>
-        <w:t xml:space="preserve">Это лишь базовые примеры того, как можно создать веб-сайт с использованием этих </w:t>
-      </w:r>
-      <w:proofErr w:type="spellStart"/>
-      <w:r>
+        <w:t>Это лишь базовые примеры того, как можно создать веб-сайт с использованием этих фреймворков. В реальном проекте вам, вероятно, придется работать с базами данных, шаблонами, формами, аутентификацией и многим другим. Каждый из этих фреймворков предлагает инструменты и библиотеки для работы с этими аспектами разработки веб-сайтов.</w:t>
+      </w:r>
+    </w:p>
+    <w:p>
+      <w:pPr>
         <w:rPr>
           <w:rFonts w:ascii="Times New Roman" w:eastAsia="Times New Roman" w:hAnsi="Times New Roman" w:cs="Times New Roman"/>
           <w:kern w:val="0"/>
@@ -7224,9 +6752,7 @@
           <w:lang w:eastAsia="ru-RU"/>
           <w14:ligatures w14:val="none"/>
         </w:rPr>
-        <w:t>фреймворков</w:t>
-      </w:r>
-      <w:proofErr w:type="spellEnd"/>
+      </w:pPr>
       <w:r>
         <w:rPr>
           <w:rFonts w:ascii="Times New Roman" w:eastAsia="Times New Roman" w:hAnsi="Times New Roman" w:cs="Times New Roman"/>
@@ -7236,31 +6762,7 @@
           <w:lang w:eastAsia="ru-RU"/>
           <w14:ligatures w14:val="none"/>
         </w:rPr>
-        <w:t xml:space="preserve">. В реальном проекте вам, вероятно, придется работать с базами данных, шаблонами, формами, аутентификацией и многим другим. Каждый из этих </w:t>
-      </w:r>
-      <w:proofErr w:type="spellStart"/>
-      <w:r>
-        <w:rPr>
-          <w:rFonts w:ascii="Times New Roman" w:eastAsia="Times New Roman" w:hAnsi="Times New Roman" w:cs="Times New Roman"/>
-          <w:kern w:val="0"/>
-          <w:sz w:val="28"/>
-          <w:szCs w:val="28"/>
-          <w:lang w:eastAsia="ru-RU"/>
-          <w14:ligatures w14:val="none"/>
-        </w:rPr>
-        <w:t>фреймворков</w:t>
-      </w:r>
-      <w:proofErr w:type="spellEnd"/>
-      <w:r>
-        <w:rPr>
-          <w:rFonts w:ascii="Times New Roman" w:eastAsia="Times New Roman" w:hAnsi="Times New Roman" w:cs="Times New Roman"/>
-          <w:kern w:val="0"/>
-          <w:sz w:val="28"/>
-          <w:szCs w:val="28"/>
-          <w:lang w:eastAsia="ru-RU"/>
-          <w14:ligatures w14:val="none"/>
-        </w:rPr>
-        <w:t xml:space="preserve"> предлагает инструменты и библиотеки для работы с этими аспектами разработки веб-сайтов.</w:t>
+        <w:br w:type="page"/>
       </w:r>
     </w:p>
     <w:p>
@@ -7280,7 +6782,7 @@
           <w:szCs w:val="28"/>
         </w:rPr>
       </w:pPr>
-      <w:bookmarkStart w:id="8" w:name="_Ref165388519"/>
+      <w:bookmarkStart w:id="7" w:name="_Ref165388519"/>
       <w:r>
         <w:rPr>
           <w:rStyle w:val="ad"/>
@@ -7288,9 +6790,10 @@
           <w:sz w:val="28"/>
           <w:szCs w:val="28"/>
         </w:rPr>
+        <w:lastRenderedPageBreak/>
         <w:t>Ведение сайта в интернете</w:t>
       </w:r>
-      <w:bookmarkEnd w:id="8"/>
+      <w:bookmarkEnd w:id="7"/>
     </w:p>
     <w:p>
       <w:pPr>
@@ -7340,25 +6843,7 @@
           <w:sz w:val="28"/>
           <w:szCs w:val="28"/>
         </w:rPr>
-        <w:t xml:space="preserve">Публикация сайта: После того, как вы закончите писать код и организовывать файлы, которые составляют ваш веб-сайт, вам нужно расположить все это в Интернете, чтобы люди могли найти ваш сайт. Для этого вам потребуется хостинг и доменное имя. Хостинг - это арендованное файловое пространство на веб-сервере </w:t>
-      </w:r>
-      <w:proofErr w:type="spellStart"/>
-      <w:r>
-        <w:rPr>
-          <w:rFonts w:ascii="Times New Roman" w:hAnsi="Times New Roman" w:cs="Times New Roman"/>
-          <w:sz w:val="28"/>
-          <w:szCs w:val="28"/>
-        </w:rPr>
-        <w:t>хостинговой</w:t>
-      </w:r>
-      <w:proofErr w:type="spellEnd"/>
-      <w:r>
-        <w:rPr>
-          <w:rFonts w:ascii="Times New Roman" w:hAnsi="Times New Roman" w:cs="Times New Roman"/>
-          <w:sz w:val="28"/>
-          <w:szCs w:val="28"/>
-        </w:rPr>
-        <w:t xml:space="preserve"> компании, где вы размещаете ваши файлы веб-сайта. Доменное имя - это уникальный адрес, по которому люди могут найти ваш веб-сайт.</w:t>
+        <w:t>Публикация сайта: После того, как вы закончите писать код и организовывать файлы, которые составляют ваш веб-сайт, вам нужно расположить все это в Интернете, чтобы люди могли найти ваш сайт. Для этого вам потребуется хостинг и доменное имя. Хостинг - это арендованное файловое пространство на веб-сервере хостинговой компании, где вы размещаете ваши файлы веб-сайта. Доменное имя - это уникальный адрес, по которому люди могут найти ваш веб-сайт.</w:t>
       </w:r>
     </w:p>
     <w:p>
@@ -7378,7 +6863,7 @@
           <w:sz w:val="28"/>
           <w:szCs w:val="28"/>
         </w:rPr>
-        <w:t>SEO (</w:t>
+        <w:t xml:space="preserve">SEO (Search Engine </w:t>
       </w:r>
       <w:proofErr w:type="spellStart"/>
       <w:r>
@@ -7387,7 +6872,7 @@
           <w:sz w:val="28"/>
           <w:szCs w:val="28"/>
         </w:rPr>
-        <w:t>Search</w:t>
+        <w:t>Optimization</w:t>
       </w:r>
       <w:proofErr w:type="spellEnd"/>
       <w:r>
@@ -7396,52 +6881,7 @@
           <w:sz w:val="28"/>
           <w:szCs w:val="28"/>
         </w:rPr>
-        <w:t xml:space="preserve"> </w:t>
-      </w:r>
-      <w:proofErr w:type="spellStart"/>
-      <w:r>
-        <w:rPr>
-          <w:rFonts w:ascii="Times New Roman" w:hAnsi="Times New Roman" w:cs="Times New Roman"/>
-          <w:sz w:val="28"/>
-          <w:szCs w:val="28"/>
-        </w:rPr>
-        <w:t>Engine</w:t>
-      </w:r>
-      <w:proofErr w:type="spellEnd"/>
-      <w:r>
-        <w:rPr>
-          <w:rFonts w:ascii="Times New Roman" w:hAnsi="Times New Roman" w:cs="Times New Roman"/>
-          <w:sz w:val="28"/>
-          <w:szCs w:val="28"/>
-        </w:rPr>
-        <w:t xml:space="preserve"> </w:t>
-      </w:r>
-      <w:proofErr w:type="spellStart"/>
-      <w:r>
-        <w:rPr>
-          <w:rFonts w:ascii="Times New Roman" w:hAnsi="Times New Roman" w:cs="Times New Roman"/>
-          <w:sz w:val="28"/>
-          <w:szCs w:val="28"/>
-        </w:rPr>
-        <w:t>Optimization</w:t>
-      </w:r>
-      <w:proofErr w:type="spellEnd"/>
-      <w:r>
-        <w:rPr>
-          <w:rFonts w:ascii="Times New Roman" w:hAnsi="Times New Roman" w:cs="Times New Roman"/>
-          <w:sz w:val="28"/>
-          <w:szCs w:val="28"/>
-        </w:rPr>
-        <w:t xml:space="preserve">): SEO - это процесс оптимизации вашего веб-сайта, чтобы улучшить его видимость в результатах поиска. Это </w:t>
-      </w:r>
-      <w:r>
-        <w:rPr>
-          <w:rFonts w:ascii="Times New Roman" w:hAnsi="Times New Roman" w:cs="Times New Roman"/>
-          <w:sz w:val="28"/>
-          <w:szCs w:val="28"/>
-        </w:rPr>
-        <w:lastRenderedPageBreak/>
-        <w:t>включает в себя использование ключевых слов, создание качественного контента, получение обратных ссылок и многое другое.</w:t>
+        <w:t>): SEO - это процесс оптимизации вашего веб-сайта, чтобы улучшить его видимость в результатах поиска. Это включает в себя использование ключевых слов, создание качественного контента, получение обратных ссылок и многое другое.</w:t>
       </w:r>
     </w:p>
     <w:p>
@@ -7461,61 +6901,7 @@
           <w:sz w:val="28"/>
           <w:szCs w:val="28"/>
         </w:rPr>
-        <w:t>SMM (</w:t>
-      </w:r>
-      <w:proofErr w:type="spellStart"/>
-      <w:r>
-        <w:rPr>
-          <w:rFonts w:ascii="Times New Roman" w:hAnsi="Times New Roman" w:cs="Times New Roman"/>
-          <w:sz w:val="28"/>
-          <w:szCs w:val="28"/>
-        </w:rPr>
-        <w:t>Social</w:t>
-      </w:r>
-      <w:proofErr w:type="spellEnd"/>
-      <w:r>
-        <w:rPr>
-          <w:rFonts w:ascii="Times New Roman" w:hAnsi="Times New Roman" w:cs="Times New Roman"/>
-          <w:sz w:val="28"/>
-          <w:szCs w:val="28"/>
-        </w:rPr>
-        <w:t xml:space="preserve"> </w:t>
-      </w:r>
-      <w:proofErr w:type="spellStart"/>
-      <w:r>
-        <w:rPr>
-          <w:rFonts w:ascii="Times New Roman" w:hAnsi="Times New Roman" w:cs="Times New Roman"/>
-          <w:sz w:val="28"/>
-          <w:szCs w:val="28"/>
-        </w:rPr>
-        <w:t>Media</w:t>
-      </w:r>
-      <w:proofErr w:type="spellEnd"/>
-      <w:r>
-        <w:rPr>
-          <w:rFonts w:ascii="Times New Roman" w:hAnsi="Times New Roman" w:cs="Times New Roman"/>
-          <w:sz w:val="28"/>
-          <w:szCs w:val="28"/>
-        </w:rPr>
-        <w:t xml:space="preserve"> </w:t>
-      </w:r>
-      <w:proofErr w:type="spellStart"/>
-      <w:r>
-        <w:rPr>
-          <w:rFonts w:ascii="Times New Roman" w:hAnsi="Times New Roman" w:cs="Times New Roman"/>
-          <w:sz w:val="28"/>
-          <w:szCs w:val="28"/>
-        </w:rPr>
-        <w:t>Marketing</w:t>
-      </w:r>
-      <w:proofErr w:type="spellEnd"/>
-      <w:r>
-        <w:rPr>
-          <w:rFonts w:ascii="Times New Roman" w:hAnsi="Times New Roman" w:cs="Times New Roman"/>
-          <w:sz w:val="28"/>
-          <w:szCs w:val="28"/>
-        </w:rPr>
-        <w:t>): SMM - это использование социальных сетей для продвижения вашего веб-сайта. Это может включать в себя создание контента, который можно поделиться в социальных сетях, взаимодействие с вашей аудиторией и многое другое.</w:t>
+        <w:t>SMM (Social Media Marketing): SMM - это использование социальных сетей для продвижения вашего веб-сайта. Это может включать в себя создание контента, который можно поделиться в социальных сетях, взаимодействие с вашей аудиторией и многое другое.</w:t>
       </w:r>
     </w:p>
     <w:p>
@@ -7535,25 +6921,7 @@
           <w:sz w:val="28"/>
           <w:szCs w:val="28"/>
         </w:rPr>
-        <w:t xml:space="preserve">Контекстная реклама: Контекстная реклама - это форма </w:t>
-      </w:r>
-      <w:proofErr w:type="spellStart"/>
-      <w:r>
-        <w:rPr>
-          <w:rFonts w:ascii="Times New Roman" w:hAnsi="Times New Roman" w:cs="Times New Roman"/>
-          <w:sz w:val="28"/>
-          <w:szCs w:val="28"/>
-        </w:rPr>
-        <w:t>таргетированной</w:t>
-      </w:r>
-      <w:proofErr w:type="spellEnd"/>
-      <w:r>
-        <w:rPr>
-          <w:rFonts w:ascii="Times New Roman" w:hAnsi="Times New Roman" w:cs="Times New Roman"/>
-          <w:sz w:val="28"/>
-          <w:szCs w:val="28"/>
-        </w:rPr>
-        <w:t xml:space="preserve"> рекламы, которая отображается пользователям на основе их интересов или поведения в интернете.</w:t>
+        <w:t>Контекстная реклама: Контекстная реклама - это форма таргетированной рекламы, которая отображается пользователям на основе их интересов или поведения в интернете.</w:t>
       </w:r>
     </w:p>
     <w:p>
@@ -7593,7 +6961,16 @@
           <w:sz w:val="28"/>
           <w:szCs w:val="28"/>
         </w:rPr>
-        <w:t>Мониторинг и аналитика: Мониторинг и аналитика включают в себя отслеживание и анализ данных о том, как пользователи взаимодействуют с вашим веб-сайтом. Это может помочь вам понять, какие части вашего веб-сайта работают хорошо, а какие требуют улучшения.</w:t>
+        <w:t xml:space="preserve">Мониторинг и аналитика: Мониторинг и аналитика включают в себя отслеживание и анализ данных о том, как пользователи взаимодействуют с </w:t>
+      </w:r>
+      <w:r>
+        <w:rPr>
+          <w:rFonts w:ascii="Times New Roman" w:hAnsi="Times New Roman" w:cs="Times New Roman"/>
+          <w:sz w:val="28"/>
+          <w:szCs w:val="28"/>
+        </w:rPr>
+        <w:lastRenderedPageBreak/>
+        <w:t>вашим веб-сайтом. Это может помочь вам понять, какие части вашего веб-сайта работают хорошо, а какие требуют улучшения.</w:t>
       </w:r>
     </w:p>
     <w:p>
@@ -7648,8 +7025,8 @@
           <w:szCs w:val="28"/>
         </w:rPr>
       </w:pPr>
-      <w:bookmarkStart w:id="9" w:name="ЗАКЛЮЧЕНИЕ"/>
-      <w:bookmarkEnd w:id="9"/>
+      <w:bookmarkStart w:id="8" w:name="ЗАКЛЮЧЕНИЕ"/>
+      <w:bookmarkEnd w:id="8"/>
       <w:r>
         <w:rPr>
           <w:rStyle w:val="ad"/>
@@ -7688,7 +7065,35 @@
           <w:sz w:val="28"/>
           <w:szCs w:val="28"/>
         </w:rPr>
-        <w:t>В ходе выполнения данного проекта мы провели глубокое исследование в области создания и поддержки веб-сайтов. Мы рассмотрели различные подходы к созданию веб-сайтов, включая использование HTML/CSS, CMS и конструкторов сайтов. Мы также изучили важность веб-сайтов в информационных технологиях и рассмотрели, как они используются для обмена информацией, предоставления услуг, продвижения бизнеса и многого другого.</w:t>
+        <w:t>В ходе выполнения данного проекта провели глубокое исследование в области создания и поддержки веб-сайтов.</w:t>
+      </w:r>
+      <w:r>
+        <w:rPr>
+          <w:sz w:val="28"/>
+          <w:szCs w:val="28"/>
+        </w:rPr>
+        <w:t xml:space="preserve"> Р</w:t>
+      </w:r>
+      <w:r>
+        <w:rPr>
+          <w:sz w:val="28"/>
+          <w:szCs w:val="28"/>
+        </w:rPr>
+        <w:t xml:space="preserve">ассмотрели различные подходы к созданию веб-сайтов, включая использование HTML/CSS, CMS и конструкторов сайтов. </w:t>
+      </w:r>
+      <w:r>
+        <w:rPr>
+          <w:sz w:val="28"/>
+          <w:szCs w:val="28"/>
+        </w:rPr>
+        <w:t>Т</w:t>
+      </w:r>
+      <w:r>
+        <w:rPr>
+          <w:sz w:val="28"/>
+          <w:szCs w:val="28"/>
+        </w:rPr>
+        <w:t>акже изучили важность веб-сайтов в информационных технологиях и рассмотрели, как они используются для обмена информацией, предоставления услуг, продвижения бизнеса и многого другого.</w:t>
       </w:r>
     </w:p>
     <w:p>
@@ -7707,7 +7112,7 @@
           <w:sz w:val="28"/>
           <w:szCs w:val="28"/>
         </w:rPr>
-        <w:t xml:space="preserve">Кроме того, мы обсудили вопросы ведения веб-сайта в интернете, включая публикацию сайта, SEO, SMM, контекстную рекламу, управление контентом и </w:t>
+        <w:t xml:space="preserve">Кроме того, обсудили вопросы ведения веб-сайта в интернете, включая публикацию сайта, SEO, SMM, контекстную рекламу, управление контентом и </w:t>
       </w:r>
       <w:proofErr w:type="gramStart"/>
       <w:r>
@@ -7723,7 +7128,21 @@
           <w:sz w:val="28"/>
           <w:szCs w:val="28"/>
         </w:rPr>
-        <w:t xml:space="preserve"> и аналитику. Мы увидели, что успешное ведение веб-сайта требует постоянного усилия и внимания, и важно быть в курсе последних трендов и изменений в этой области.</w:t>
+        <w:t xml:space="preserve"> и аналитику. </w:t>
+      </w:r>
+      <w:r>
+        <w:rPr>
+          <w:sz w:val="28"/>
+          <w:szCs w:val="28"/>
+        </w:rPr>
+        <w:t>У</w:t>
+      </w:r>
+      <w:r>
+        <w:rPr>
+          <w:sz w:val="28"/>
+          <w:szCs w:val="28"/>
+        </w:rPr>
+        <w:t>видели, что успешное ведение веб-сайта требует постоянного усилия и внимания, и важно быть в курсе последних трендов и изменений в этой области.</w:t>
       </w:r>
     </w:p>
     <w:p>
@@ -7742,7 +7161,35 @@
           <w:sz w:val="28"/>
           <w:szCs w:val="28"/>
         </w:rPr>
-        <w:t>В результате нашего исследования мы получили ценные знания и практические навыки в области веб-разработки, которые будут полезны не только для учебных целей, но и для будущей профессиональной деятельности. Мы надеемся, что результаты нашего исследования будут полезны и интересны не только нам, но и всем, кто интересуется веб-разработкой и информатикой в целом.</w:t>
+        <w:t xml:space="preserve">В результате нашего исследования </w:t>
+      </w:r>
+      <w:r>
+        <w:rPr>
+          <w:sz w:val="28"/>
+          <w:szCs w:val="28"/>
+        </w:rPr>
+        <w:t>п</w:t>
+      </w:r>
+      <w:r>
+        <w:rPr>
+          <w:sz w:val="28"/>
+          <w:szCs w:val="28"/>
+        </w:rPr>
+        <w:t xml:space="preserve">олучили ценные знания и практические навыки в области веб-разработки, которые будут полезны не только для учебных целей, но и для будущей профессиональной деятельности. </w:t>
+      </w:r>
+      <w:r>
+        <w:rPr>
+          <w:sz w:val="28"/>
+          <w:szCs w:val="28"/>
+        </w:rPr>
+        <w:t>Н</w:t>
+      </w:r>
+      <w:r>
+        <w:rPr>
+          <w:sz w:val="28"/>
+          <w:szCs w:val="28"/>
+        </w:rPr>
+        <w:t>адеемся, что результаты нашего исследования будут полезны и интересны не только нам, но и всем, кто интересуется веб-разработкой и информатикой в целом.</w:t>
       </w:r>
     </w:p>
     <w:p>
@@ -7761,20 +7208,24 @@
           <w:sz w:val="28"/>
           <w:szCs w:val="28"/>
         </w:rPr>
-        <w:t>В заключение хотелось бы отметить, что веб-разработка - это динамично развивающаяся область, и всегда есть что-то новое и интересное, что можно узнать и исследовать. Мы с нетерпением ждем возможности продолжить изучение этой увлекательной темы в будущих проектах.</w:t>
-      </w:r>
-    </w:p>
-    <w:p>
-      <w:pPr>
-        <w:spacing w:after="0" w:line="360" w:lineRule="auto"/>
-        <w:ind w:firstLine="709"/>
-        <w:jc w:val="both"/>
-        <w:rPr>
-          <w:rFonts w:ascii="Times New Roman" w:hAnsi="Times New Roman" w:cs="Times New Roman"/>
-          <w:sz w:val="28"/>
-          <w:szCs w:val="28"/>
-        </w:rPr>
-      </w:pPr>
+        <w:t xml:space="preserve">В заключение хотелось бы отметить, что веб-разработка </w:t>
+      </w:r>
+      <w:proofErr w:type="gramStart"/>
+      <w:r>
+        <w:rPr>
+          <w:sz w:val="28"/>
+          <w:szCs w:val="28"/>
+        </w:rPr>
+        <w:t>- это</w:t>
+      </w:r>
+      <w:proofErr w:type="gramEnd"/>
+      <w:r>
+        <w:rPr>
+          <w:sz w:val="28"/>
+          <w:szCs w:val="28"/>
+        </w:rPr>
+        <w:t xml:space="preserve"> динамично развивающаяся область, и всегда есть что-то новое и интересное, что можно узнать и исследовать. </w:t>
+      </w:r>
     </w:p>
     <w:p>
       <w:pPr>
@@ -7809,7 +7260,7 @@
           <w:szCs w:val="28"/>
         </w:rPr>
       </w:pPr>
-      <w:bookmarkStart w:id="10" w:name="СПИСОК"/>
+      <w:bookmarkStart w:id="9" w:name="СПИСОК"/>
       <w:r>
         <w:rPr>
           <w:b/>
@@ -7854,7 +7305,7 @@
         </w:rPr>
         <w:t>ИСТОЧНИКОВ</w:t>
       </w:r>
-      <w:bookmarkEnd w:id="10"/>
+      <w:bookmarkEnd w:id="9"/>
     </w:p>
     <w:p>
       <w:pPr>
@@ -8171,6 +7622,15 @@
         </w:rPr>
         <w:t xml:space="preserve">ация с примерами- </w:t>
       </w:r>
+      <w:r>
+        <w:rPr>
+          <w:rFonts w:ascii="Times New Roman" w:hAnsi="Times New Roman" w:cs="Times New Roman"/>
+          <w:color w:val="000000" w:themeColor="text1"/>
+          <w:sz w:val="28"/>
+          <w:szCs w:val="28"/>
+        </w:rPr>
+        <w:t>Market-</w:t>
+      </w:r>
       <w:proofErr w:type="spellStart"/>
       <w:r>
         <w:rPr>
@@ -8179,7 +7639,7 @@
           <w:sz w:val="28"/>
           <w:szCs w:val="28"/>
         </w:rPr>
-        <w:t>Market-makers</w:t>
+        <w:t>makers</w:t>
       </w:r>
       <w:proofErr w:type="spellEnd"/>
       <w:r>
@@ -9781,7 +9241,7 @@
 </file>
 
 <file path=word/endnotes.xml><?xml version="1.0" encoding="utf-8"?>
-<w:endnotes xmlns:wpc="http://schemas.microsoft.com/office/word/2010/wordprocessingCanvas" xmlns:cx="http://schemas.microsoft.com/office/drawing/2014/chartex" xmlns:mc="http://schemas.openxmlformats.org/markup-compatibility/2006" xmlns:o="urn:schemas-microsoft-com:office:office" xmlns:r="http://schemas.openxmlformats.org/officeDocument/2006/relationships" xmlns:m="http://schemas.openxmlformats.org/officeDocument/2006/math" xmlns:v="urn:schemas-microsoft-com:vml" xmlns:wp14="http://schemas.microsoft.com/office/word/2010/wordprocessingDrawing" xmlns:wp="http://schemas.openxmlformats.org/drawingml/2006/wordprocessingDrawing" xmlns:w10="urn:schemas-microsoft-com:office:word" xmlns:w="http://schemas.openxmlformats.org/wordprocessingml/2006/main" xmlns:w14="http://schemas.microsoft.com/office/word/2010/wordml" xmlns:w15="http://schemas.microsoft.com/office/word/2012/wordml" xmlns:w16se="http://schemas.microsoft.com/office/word/2015/wordml/symex" xmlns:wpg="http://schemas.microsoft.com/office/word/2010/wordprocessingGroup" xmlns:wpi="http://schemas.microsoft.com/office/word/2010/wordprocessingInk" xmlns:wne="http://schemas.microsoft.com/office/word/2006/wordml" xmlns:wps="http://schemas.microsoft.com/office/word/2010/wordprocessingShape" mc:Ignorable="w14 w15 w16se wp14">
+<w:endnotes xmlns:wpc="http://schemas.microsoft.com/office/word/2010/wordprocessingCanvas" xmlns:cx="http://schemas.microsoft.com/office/drawing/2014/chartex" xmlns:cx1="http://schemas.microsoft.com/office/drawing/2015/9/8/chartex" xmlns:cx2="http://schemas.microsoft.com/office/drawing/2015/10/21/chartex" xmlns:cx3="http://schemas.microsoft.com/office/drawing/2016/5/9/chartex" xmlns:cx4="http://schemas.microsoft.com/office/drawing/2016/5/10/chartex" xmlns:cx5="http://schemas.microsoft.com/office/drawing/2016/5/11/chartex" xmlns:cx6="http://schemas.microsoft.com/office/drawing/2016/5/12/chartex" xmlns:cx7="http://schemas.microsoft.com/office/drawing/2016/5/13/chartex" xmlns:cx8="http://schemas.microsoft.com/office/drawing/2016/5/14/chartex" xmlns:mc="http://schemas.openxmlformats.org/markup-compatibility/2006" xmlns:aink="http://schemas.microsoft.com/office/drawing/2016/ink" xmlns:am3d="http://schemas.microsoft.com/office/drawing/2017/model3d" xmlns:o="urn:schemas-microsoft-com:office:office" xmlns:oel="http://schemas.microsoft.com/office/2019/extlst" xmlns:r="http://schemas.openxmlformats.org/officeDocument/2006/relationships" xmlns:m="http://schemas.openxmlformats.org/officeDocument/2006/math" xmlns:v="urn:schemas-microsoft-com:vml" xmlns:wp14="http://schemas.microsoft.com/office/word/2010/wordprocessingDrawing" xmlns:wp="http://schemas.openxmlformats.org/drawingml/2006/wordprocessingDrawing" xmlns:w10="urn:schemas-microsoft-com:office:word" xmlns:w="http://schemas.openxmlformats.org/wordprocessingml/2006/main" xmlns:w14="http://schemas.microsoft.com/office/word/2010/wordml" xmlns:w15="http://schemas.microsoft.com/office/word/2012/wordml" xmlns:w16cex="http://schemas.microsoft.com/office/word/2018/wordml/cex" xmlns:w16cid="http://schemas.microsoft.com/office/word/2016/wordml/cid" xmlns:w16="http://schemas.microsoft.com/office/word/2018/wordml" xmlns:w16du="http://schemas.microsoft.com/office/word/2023/wordml/word16du" xmlns:w16sdtdh="http://schemas.microsoft.com/office/word/2020/wordml/sdtdatahash" xmlns:w16se="http://schemas.microsoft.com/office/word/2015/wordml/symex" xmlns:wpg="http://schemas.microsoft.com/office/word/2010/wordprocessingGroup" xmlns:wpi="http://schemas.microsoft.com/office/word/2010/wordprocessingInk" xmlns:wne="http://schemas.microsoft.com/office/word/2006/wordml" xmlns:wps="http://schemas.microsoft.com/office/word/2010/wordprocessingShape" mc:Ignorable="w14 w15 w16se w16cid w16 w16cex w16sdtdh w16du wp14">
   <w:endnote w:type="separator" w:id="-1">
     <w:p>
       <w:pPr>
@@ -9806,7 +9266,7 @@
 </file>
 
 <file path=word/footer1.xml><?xml version="1.0" encoding="utf-8"?>
-<w:ftr xmlns:wpc="http://schemas.microsoft.com/office/word/2010/wordprocessingCanvas" xmlns:cx="http://schemas.microsoft.com/office/drawing/2014/chartex" xmlns:mc="http://schemas.openxmlformats.org/markup-compatibility/2006" xmlns:o="urn:schemas-microsoft-com:office:office" xmlns:r="http://schemas.openxmlformats.org/officeDocument/2006/relationships" xmlns:m="http://schemas.openxmlformats.org/officeDocument/2006/math" xmlns:v="urn:schemas-microsoft-com:vml" xmlns:wp14="http://schemas.microsoft.com/office/word/2010/wordprocessingDrawing" xmlns:wp="http://schemas.openxmlformats.org/drawingml/2006/wordprocessingDrawing" xmlns:w10="urn:schemas-microsoft-com:office:word" xmlns:w="http://schemas.openxmlformats.org/wordprocessingml/2006/main" xmlns:w14="http://schemas.microsoft.com/office/word/2010/wordml" xmlns:w15="http://schemas.microsoft.com/office/word/2012/wordml" xmlns:w16se="http://schemas.microsoft.com/office/word/2015/wordml/symex" xmlns:wpg="http://schemas.microsoft.com/office/word/2010/wordprocessingGroup" xmlns:wpi="http://schemas.microsoft.com/office/word/2010/wordprocessingInk" xmlns:wne="http://schemas.microsoft.com/office/word/2006/wordml" xmlns:wps="http://schemas.microsoft.com/office/word/2010/wordprocessingShape" mc:Ignorable="w14 w15 w16se wp14">
+<w:ftr xmlns:wpc="http://schemas.microsoft.com/office/word/2010/wordprocessingCanvas" xmlns:cx="http://schemas.microsoft.com/office/drawing/2014/chartex" xmlns:cx1="http://schemas.microsoft.com/office/drawing/2015/9/8/chartex" xmlns:cx2="http://schemas.microsoft.com/office/drawing/2015/10/21/chartex" xmlns:cx3="http://schemas.microsoft.com/office/drawing/2016/5/9/chartex" xmlns:cx4="http://schemas.microsoft.com/office/drawing/2016/5/10/chartex" xmlns:cx5="http://schemas.microsoft.com/office/drawing/2016/5/11/chartex" xmlns:cx6="http://schemas.microsoft.com/office/drawing/2016/5/12/chartex" xmlns:cx7="http://schemas.microsoft.com/office/drawing/2016/5/13/chartex" xmlns:cx8="http://schemas.microsoft.com/office/drawing/2016/5/14/chartex" xmlns:mc="http://schemas.openxmlformats.org/markup-compatibility/2006" xmlns:aink="http://schemas.microsoft.com/office/drawing/2016/ink" xmlns:am3d="http://schemas.microsoft.com/office/drawing/2017/model3d" xmlns:o="urn:schemas-microsoft-com:office:office" xmlns:oel="http://schemas.microsoft.com/office/2019/extlst" xmlns:r="http://schemas.openxmlformats.org/officeDocument/2006/relationships" xmlns:m="http://schemas.openxmlformats.org/officeDocument/2006/math" xmlns:v="urn:schemas-microsoft-com:vml" xmlns:wp14="http://schemas.microsoft.com/office/word/2010/wordprocessingDrawing" xmlns:wp="http://schemas.openxmlformats.org/drawingml/2006/wordprocessingDrawing" xmlns:w10="urn:schemas-microsoft-com:office:word" xmlns:w="http://schemas.openxmlformats.org/wordprocessingml/2006/main" xmlns:w14="http://schemas.microsoft.com/office/word/2010/wordml" xmlns:w15="http://schemas.microsoft.com/office/word/2012/wordml" xmlns:w16cex="http://schemas.microsoft.com/office/word/2018/wordml/cex" xmlns:w16cid="http://schemas.microsoft.com/office/word/2016/wordml/cid" xmlns:w16="http://schemas.microsoft.com/office/word/2018/wordml" xmlns:w16du="http://schemas.microsoft.com/office/word/2023/wordml/word16du" xmlns:w16sdtdh="http://schemas.microsoft.com/office/word/2020/wordml/sdtdatahash" xmlns:w16se="http://schemas.microsoft.com/office/word/2015/wordml/symex" xmlns:wpg="http://schemas.microsoft.com/office/word/2010/wordprocessingGroup" xmlns:wpi="http://schemas.microsoft.com/office/word/2010/wordprocessingInk" xmlns:wne="http://schemas.microsoft.com/office/word/2006/wordml" xmlns:wps="http://schemas.microsoft.com/office/word/2010/wordprocessingShape" mc:Ignorable="w14 w15 w16se w16cid w16 w16cex w16sdtdh w16du wp14">
   <w:p>
     <w:pPr>
       <w:pStyle w:val="af2"/>
@@ -9817,7 +9277,7 @@
 </file>
 
 <file path=word/footer2.xml><?xml version="1.0" encoding="utf-8"?>
-<w:ftr xmlns:wpc="http://schemas.microsoft.com/office/word/2010/wordprocessingCanvas" xmlns:cx="http://schemas.microsoft.com/office/drawing/2014/chartex" xmlns:mc="http://schemas.openxmlformats.org/markup-compatibility/2006" xmlns:o="urn:schemas-microsoft-com:office:office" xmlns:r="http://schemas.openxmlformats.org/officeDocument/2006/relationships" xmlns:m="http://schemas.openxmlformats.org/officeDocument/2006/math" xmlns:v="urn:schemas-microsoft-com:vml" xmlns:wp14="http://schemas.microsoft.com/office/word/2010/wordprocessingDrawing" xmlns:wp="http://schemas.openxmlformats.org/drawingml/2006/wordprocessingDrawing" xmlns:w10="urn:schemas-microsoft-com:office:word" xmlns:w="http://schemas.openxmlformats.org/wordprocessingml/2006/main" xmlns:w14="http://schemas.microsoft.com/office/word/2010/wordml" xmlns:w15="http://schemas.microsoft.com/office/word/2012/wordml" xmlns:w16se="http://schemas.microsoft.com/office/word/2015/wordml/symex" xmlns:wpg="http://schemas.microsoft.com/office/word/2010/wordprocessingGroup" xmlns:wpi="http://schemas.microsoft.com/office/word/2010/wordprocessingInk" xmlns:wne="http://schemas.microsoft.com/office/word/2006/wordml" xmlns:wps="http://schemas.microsoft.com/office/word/2010/wordprocessingShape" mc:Ignorable="w14 w15 w16se wp14">
+<w:ftr xmlns:wpc="http://schemas.microsoft.com/office/word/2010/wordprocessingCanvas" xmlns:cx="http://schemas.microsoft.com/office/drawing/2014/chartex" xmlns:cx1="http://schemas.microsoft.com/office/drawing/2015/9/8/chartex" xmlns:cx2="http://schemas.microsoft.com/office/drawing/2015/10/21/chartex" xmlns:cx3="http://schemas.microsoft.com/office/drawing/2016/5/9/chartex" xmlns:cx4="http://schemas.microsoft.com/office/drawing/2016/5/10/chartex" xmlns:cx5="http://schemas.microsoft.com/office/drawing/2016/5/11/chartex" xmlns:cx6="http://schemas.microsoft.com/office/drawing/2016/5/12/chartex" xmlns:cx7="http://schemas.microsoft.com/office/drawing/2016/5/13/chartex" xmlns:cx8="http://schemas.microsoft.com/office/drawing/2016/5/14/chartex" xmlns:mc="http://schemas.openxmlformats.org/markup-compatibility/2006" xmlns:aink="http://schemas.microsoft.com/office/drawing/2016/ink" xmlns:am3d="http://schemas.microsoft.com/office/drawing/2017/model3d" xmlns:o="urn:schemas-microsoft-com:office:office" xmlns:oel="http://schemas.microsoft.com/office/2019/extlst" xmlns:r="http://schemas.openxmlformats.org/officeDocument/2006/relationships" xmlns:m="http://schemas.openxmlformats.org/officeDocument/2006/math" xmlns:v="urn:schemas-microsoft-com:vml" xmlns:wp14="http://schemas.microsoft.com/office/word/2010/wordprocessingDrawing" xmlns:wp="http://schemas.openxmlformats.org/drawingml/2006/wordprocessingDrawing" xmlns:w10="urn:schemas-microsoft-com:office:word" xmlns:w="http://schemas.openxmlformats.org/wordprocessingml/2006/main" xmlns:w14="http://schemas.microsoft.com/office/word/2010/wordml" xmlns:w15="http://schemas.microsoft.com/office/word/2012/wordml" xmlns:w16cex="http://schemas.microsoft.com/office/word/2018/wordml/cex" xmlns:w16cid="http://schemas.microsoft.com/office/word/2016/wordml/cid" xmlns:w16="http://schemas.microsoft.com/office/word/2018/wordml" xmlns:w16du="http://schemas.microsoft.com/office/word/2023/wordml/word16du" xmlns:w16sdtdh="http://schemas.microsoft.com/office/word/2020/wordml/sdtdatahash" xmlns:w16se="http://schemas.microsoft.com/office/word/2015/wordml/symex" xmlns:wpg="http://schemas.microsoft.com/office/word/2010/wordprocessingGroup" xmlns:wpi="http://schemas.microsoft.com/office/word/2010/wordprocessingInk" xmlns:wne="http://schemas.microsoft.com/office/word/2006/wordml" xmlns:wps="http://schemas.microsoft.com/office/word/2010/wordprocessingShape" mc:Ignorable="w14 w15 w16se w16cid w16 w16cex w16sdtdh w16du wp14">
   <w:sdt>
     <w:sdtPr>
       <w:id w:val="-2047366870"/>
@@ -9883,7 +9343,7 @@
 </file>
 
 <file path=word/footnotes.xml><?xml version="1.0" encoding="utf-8"?>
-<w:footnotes xmlns:wpc="http://schemas.microsoft.com/office/word/2010/wordprocessingCanvas" xmlns:cx="http://schemas.microsoft.com/office/drawing/2014/chartex" xmlns:mc="http://schemas.openxmlformats.org/markup-compatibility/2006" xmlns:o="urn:schemas-microsoft-com:office:office" xmlns:r="http://schemas.openxmlformats.org/officeDocument/2006/relationships" xmlns:m="http://schemas.openxmlformats.org/officeDocument/2006/math" xmlns:v="urn:schemas-microsoft-com:vml" xmlns:wp14="http://schemas.microsoft.com/office/word/2010/wordprocessingDrawing" xmlns:wp="http://schemas.openxmlformats.org/drawingml/2006/wordprocessingDrawing" xmlns:w10="urn:schemas-microsoft-com:office:word" xmlns:w="http://schemas.openxmlformats.org/wordprocessingml/2006/main" xmlns:w14="http://schemas.microsoft.com/office/word/2010/wordml" xmlns:w15="http://schemas.microsoft.com/office/word/2012/wordml" xmlns:w16se="http://schemas.microsoft.com/office/word/2015/wordml/symex" xmlns:wpg="http://schemas.microsoft.com/office/word/2010/wordprocessingGroup" xmlns:wpi="http://schemas.microsoft.com/office/word/2010/wordprocessingInk" xmlns:wne="http://schemas.microsoft.com/office/word/2006/wordml" xmlns:wps="http://schemas.microsoft.com/office/word/2010/wordprocessingShape" mc:Ignorable="w14 w15 w16se wp14">
+<w:footnotes xmlns:wpc="http://schemas.microsoft.com/office/word/2010/wordprocessingCanvas" xmlns:cx="http://schemas.microsoft.com/office/drawing/2014/chartex" xmlns:cx1="http://schemas.microsoft.com/office/drawing/2015/9/8/chartex" xmlns:cx2="http://schemas.microsoft.com/office/drawing/2015/10/21/chartex" xmlns:cx3="http://schemas.microsoft.com/office/drawing/2016/5/9/chartex" xmlns:cx4="http://schemas.microsoft.com/office/drawing/2016/5/10/chartex" xmlns:cx5="http://schemas.microsoft.com/office/drawing/2016/5/11/chartex" xmlns:cx6="http://schemas.microsoft.com/office/drawing/2016/5/12/chartex" xmlns:cx7="http://schemas.microsoft.com/office/drawing/2016/5/13/chartex" xmlns:cx8="http://schemas.microsoft.com/office/drawing/2016/5/14/chartex" xmlns:mc="http://schemas.openxmlformats.org/markup-compatibility/2006" xmlns:aink="http://schemas.microsoft.com/office/drawing/2016/ink" xmlns:am3d="http://schemas.microsoft.com/office/drawing/2017/model3d" xmlns:o="urn:schemas-microsoft-com:office:office" xmlns:oel="http://schemas.microsoft.com/office/2019/extlst" xmlns:r="http://schemas.openxmlformats.org/officeDocument/2006/relationships" xmlns:m="http://schemas.openxmlformats.org/officeDocument/2006/math" xmlns:v="urn:schemas-microsoft-com:vml" xmlns:wp14="http://schemas.microsoft.com/office/word/2010/wordprocessingDrawing" xmlns:wp="http://schemas.openxmlformats.org/drawingml/2006/wordprocessingDrawing" xmlns:w10="urn:schemas-microsoft-com:office:word" xmlns:w="http://schemas.openxmlformats.org/wordprocessingml/2006/main" xmlns:w14="http://schemas.microsoft.com/office/word/2010/wordml" xmlns:w15="http://schemas.microsoft.com/office/word/2012/wordml" xmlns:w16cex="http://schemas.microsoft.com/office/word/2018/wordml/cex" xmlns:w16cid="http://schemas.microsoft.com/office/word/2016/wordml/cid" xmlns:w16="http://schemas.microsoft.com/office/word/2018/wordml" xmlns:w16du="http://schemas.microsoft.com/office/word/2023/wordml/word16du" xmlns:w16sdtdh="http://schemas.microsoft.com/office/word/2020/wordml/sdtdatahash" xmlns:w16se="http://schemas.microsoft.com/office/word/2015/wordml/symex" xmlns:wpg="http://schemas.microsoft.com/office/word/2010/wordprocessingGroup" xmlns:wpi="http://schemas.microsoft.com/office/word/2010/wordprocessingInk" xmlns:wne="http://schemas.microsoft.com/office/word/2006/wordml" xmlns:wps="http://schemas.microsoft.com/office/word/2010/wordprocessingShape" mc:Ignorable="w14 w15 w16se w16cid w16 w16cex w16sdtdh w16du wp14">
   <w:footnote w:type="separator" w:id="-1">
     <w:p>
       <w:pPr>
@@ -9908,7 +9368,7 @@
 </file>
 
 <file path=word/numbering.xml><?xml version="1.0" encoding="utf-8"?>
-<w:numbering xmlns:wpc="http://schemas.microsoft.com/office/word/2010/wordprocessingCanvas" xmlns:cx="http://schemas.microsoft.com/office/drawing/2014/chartex" xmlns:mc="http://schemas.openxmlformats.org/markup-compatibility/2006" xmlns:o="urn:schemas-microsoft-com:office:office" xmlns:r="http://schemas.openxmlformats.org/officeDocument/2006/relationships" xmlns:m="http://schemas.openxmlformats.org/officeDocument/2006/math" xmlns:v="urn:schemas-microsoft-com:vml" xmlns:wp14="http://schemas.microsoft.com/office/word/2010/wordprocessingDrawing" xmlns:wp="http://schemas.openxmlformats.org/drawingml/2006/wordprocessingDrawing" xmlns:w10="urn:schemas-microsoft-com:office:word" xmlns:w="http://schemas.openxmlformats.org/wordprocessingml/2006/main" xmlns:w14="http://schemas.microsoft.com/office/word/2010/wordml" xmlns:w15="http://schemas.microsoft.com/office/word/2012/wordml" xmlns:w16se="http://schemas.microsoft.com/office/word/2015/wordml/symex" xmlns:wpg="http://schemas.microsoft.com/office/word/2010/wordprocessingGroup" xmlns:wpi="http://schemas.microsoft.com/office/word/2010/wordprocessingInk" xmlns:wne="http://schemas.microsoft.com/office/word/2006/wordml" xmlns:wps="http://schemas.microsoft.com/office/word/2010/wordprocessingShape" mc:Ignorable="w14 w15 w16se wp14">
+<w:numbering xmlns:wpc="http://schemas.microsoft.com/office/word/2010/wordprocessingCanvas" xmlns:cx="http://schemas.microsoft.com/office/drawing/2014/chartex" xmlns:cx1="http://schemas.microsoft.com/office/drawing/2015/9/8/chartex" xmlns:cx2="http://schemas.microsoft.com/office/drawing/2015/10/21/chartex" xmlns:cx3="http://schemas.microsoft.com/office/drawing/2016/5/9/chartex" xmlns:cx4="http://schemas.microsoft.com/office/drawing/2016/5/10/chartex" xmlns:cx5="http://schemas.microsoft.com/office/drawing/2016/5/11/chartex" xmlns:cx6="http://schemas.microsoft.com/office/drawing/2016/5/12/chartex" xmlns:cx7="http://schemas.microsoft.com/office/drawing/2016/5/13/chartex" xmlns:cx8="http://schemas.microsoft.com/office/drawing/2016/5/14/chartex" xmlns:mc="http://schemas.openxmlformats.org/markup-compatibility/2006" xmlns:aink="http://schemas.microsoft.com/office/drawing/2016/ink" xmlns:am3d="http://schemas.microsoft.com/office/drawing/2017/model3d" xmlns:o="urn:schemas-microsoft-com:office:office" xmlns:oel="http://schemas.microsoft.com/office/2019/extlst" xmlns:r="http://schemas.openxmlformats.org/officeDocument/2006/relationships" xmlns:m="http://schemas.openxmlformats.org/officeDocument/2006/math" xmlns:v="urn:schemas-microsoft-com:vml" xmlns:wp14="http://schemas.microsoft.com/office/word/2010/wordprocessingDrawing" xmlns:wp="http://schemas.openxmlformats.org/drawingml/2006/wordprocessingDrawing" xmlns:w10="urn:schemas-microsoft-com:office:word" xmlns:w="http://schemas.openxmlformats.org/wordprocessingml/2006/main" xmlns:w14="http://schemas.microsoft.com/office/word/2010/wordml" xmlns:w15="http://schemas.microsoft.com/office/word/2012/wordml" xmlns:w16cex="http://schemas.microsoft.com/office/word/2018/wordml/cex" xmlns:w16cid="http://schemas.microsoft.com/office/word/2016/wordml/cid" xmlns:w16="http://schemas.microsoft.com/office/word/2018/wordml" xmlns:w16du="http://schemas.microsoft.com/office/word/2023/wordml/word16du" xmlns:w16sdtdh="http://schemas.microsoft.com/office/word/2020/wordml/sdtdatahash" xmlns:w16se="http://schemas.microsoft.com/office/word/2015/wordml/symex" xmlns:wpg="http://schemas.microsoft.com/office/word/2010/wordprocessingGroup" xmlns:wpi="http://schemas.microsoft.com/office/word/2010/wordprocessingInk" xmlns:wne="http://schemas.microsoft.com/office/word/2006/wordml" xmlns:wps="http://schemas.microsoft.com/office/word/2010/wordprocessingShape" mc:Ignorable="w14 w15 w16se w16cid w16 w16cex w16sdtdh w16du wp14">
   <w:abstractNum w:abstractNumId="0" w15:restartNumberingAfterBreak="0">
     <w:nsid w:val="04A44801"/>
     <w:multiLevelType w:val="multilevel"/>
@@ -10694,35 +10154,35 @@
       </w:pPr>
     </w:lvl>
   </w:abstractNum>
-  <w:num w:numId="1">
+  <w:num w:numId="1" w16cid:durableId="2121954109">
     <w:abstractNumId w:val="6"/>
   </w:num>
-  <w:num w:numId="2">
+  <w:num w:numId="2" w16cid:durableId="47845617">
     <w:abstractNumId w:val="0"/>
   </w:num>
-  <w:num w:numId="3">
+  <w:num w:numId="3" w16cid:durableId="1582912562">
     <w:abstractNumId w:val="3"/>
   </w:num>
-  <w:num w:numId="4">
+  <w:num w:numId="4" w16cid:durableId="462160040">
     <w:abstractNumId w:val="7"/>
   </w:num>
-  <w:num w:numId="5">
+  <w:num w:numId="5" w16cid:durableId="64650219">
     <w:abstractNumId w:val="4"/>
   </w:num>
-  <w:num w:numId="6">
+  <w:num w:numId="6" w16cid:durableId="2140150593">
     <w:abstractNumId w:val="2"/>
   </w:num>
-  <w:num w:numId="7">
+  <w:num w:numId="7" w16cid:durableId="779255530">
     <w:abstractNumId w:val="1"/>
   </w:num>
-  <w:num w:numId="8">
+  <w:num w:numId="8" w16cid:durableId="1851988232">
     <w:abstractNumId w:val="5"/>
   </w:num>
 </w:numbering>
 </file>
 
 <file path=word/styles.xml><?xml version="1.0" encoding="utf-8"?>
-<w:styles xmlns:mc="http://schemas.openxmlformats.org/markup-compatibility/2006" xmlns:r="http://schemas.openxmlformats.org/officeDocument/2006/relationships" xmlns:w="http://schemas.openxmlformats.org/wordprocessingml/2006/main" xmlns:w14="http://schemas.microsoft.com/office/word/2010/wordml" xmlns:w15="http://schemas.microsoft.com/office/word/2012/wordml" xmlns:w16se="http://schemas.microsoft.com/office/word/2015/wordml/symex" mc:Ignorable="w14 w15 w16se">
+<w:styles xmlns:mc="http://schemas.openxmlformats.org/markup-compatibility/2006" xmlns:r="http://schemas.openxmlformats.org/officeDocument/2006/relationships" xmlns:w="http://schemas.openxmlformats.org/wordprocessingml/2006/main" xmlns:w14="http://schemas.microsoft.com/office/word/2010/wordml" xmlns:w15="http://schemas.microsoft.com/office/word/2012/wordml" xmlns:w16cex="http://schemas.microsoft.com/office/word/2018/wordml/cex" xmlns:w16cid="http://schemas.microsoft.com/office/word/2016/wordml/cid" xmlns:w16="http://schemas.microsoft.com/office/word/2018/wordml" xmlns:w16du="http://schemas.microsoft.com/office/word/2023/wordml/word16du" xmlns:w16sdtdh="http://schemas.microsoft.com/office/word/2020/wordml/sdtdatahash" xmlns:w16se="http://schemas.microsoft.com/office/word/2015/wordml/symex" mc:Ignorable="w14 w15 w16se w16cid w16 w16cex w16sdtdh w16du">
   <w:docDefaults>
     <w:rPrDefault>
       <w:rPr>
@@ -10740,7 +10200,7 @@
       </w:pPr>
     </w:pPrDefault>
   </w:docDefaults>
-  <w:latentStyles w:defLockedState="0" w:defUIPriority="99" w:defSemiHidden="0" w:defUnhideWhenUsed="0" w:defQFormat="0" w:count="371">
+  <w:latentStyles w:defLockedState="0" w:defUIPriority="99" w:defSemiHidden="0" w:defUnhideWhenUsed="0" w:defQFormat="0" w:count="376">
     <w:lsdException w:name="Normal" w:uiPriority="0" w:qFormat="1"/>
     <w:lsdException w:name="heading 1" w:uiPriority="9" w:qFormat="1"/>
     <w:lsdException w:name="heading 2" w:semiHidden="1" w:uiPriority="9" w:unhideWhenUsed="1" w:qFormat="1"/>
@@ -11112,6 +10572,11 @@
     <w:lsdException w:name="List Table 5 Dark Accent 6" w:uiPriority="50"/>
     <w:lsdException w:name="List Table 6 Colorful Accent 6" w:uiPriority="51"/>
     <w:lsdException w:name="List Table 7 Colorful Accent 6" w:uiPriority="52"/>
+    <w:lsdException w:name="Mention" w:semiHidden="1" w:unhideWhenUsed="1"/>
+    <w:lsdException w:name="Smart Hyperlink" w:semiHidden="1" w:unhideWhenUsed="1"/>
+    <w:lsdException w:name="Hashtag" w:semiHidden="1" w:unhideWhenUsed="1"/>
+    <w:lsdException w:name="Unresolved Mention" w:semiHidden="1" w:unhideWhenUsed="1"/>
+    <w:lsdException w:name="Smart Link" w:semiHidden="1" w:unhideWhenUsed="1"/>
   </w:latentStyles>
   <w:style w:type="paragraph" w:default="1" w:styleId="a">
     <w:name w:val="Normal"/>
@@ -11319,6 +10784,7 @@
   <w:style w:type="character" w:default="1" w:styleId="a0">
     <w:name w:val="Default Paragraph Font"/>
     <w:uiPriority w:val="1"/>
+    <w:semiHidden/>
     <w:unhideWhenUsed/>
   </w:style>
   <w:style w:type="table" w:default="1" w:styleId="a1">
